--- a/Резюме_Михаленко.docx
+++ b/Резюме_Михаленко.docx
@@ -183,11 +183,10 @@
     <w:p>
       <w:pPr>
         <w:ind w:left="-709"/>
-        <w:rPr>
-          <w:rFonts w:ascii="Roboto" w:hAnsi="Roboto"/>
-          <w:color w:val="000000"/>
-          <w:sz w:val="21"/>
-          <w:szCs w:val="21"/>
+        <w:jc w:val="both"/>
+        <w:rPr>
+          <w:rFonts w:ascii="Calibri" w:hAnsi="Calibri" w:cs="Calibri"/>
+          <w:color w:val="000000"/>
           <w:lang w:val="ru-RU" w:eastAsia="ru-RU"/>
         </w:rPr>
       </w:pPr>
@@ -195,10 +194,7 @@
         <w:rPr>
           <w:rFonts w:ascii="Calibri" w:hAnsi="Calibri" w:cs="Calibri"/>
           <w:b/>
-          <w:bCs/>
-          <w:color w:val="000000"/>
-          <w:sz w:val="24"/>
-          <w:szCs w:val="24"/>
+          <w:color w:val="000000"/>
           <w:lang w:val="ru-RU" w:eastAsia="ru-RU"/>
         </w:rPr>
         <w:t>Краткое</w:t>
@@ -207,10 +203,41 @@
         <w:rPr>
           <w:rFonts w:ascii="Calibri" w:hAnsi="Calibri" w:cs="Calibri"/>
           <w:b/>
-          <w:bCs/>
-          <w:color w:val="000000"/>
-          <w:sz w:val="24"/>
-          <w:szCs w:val="24"/>
+          <w:color w:val="000000"/>
+          <w:lang w:val="ru-RU" w:eastAsia="ru-RU"/>
+        </w:rPr>
+        <w:t> </w:t>
+      </w:r>
+      <w:r>
+        <w:rPr>
+          <w:rFonts w:ascii="Calibri" w:hAnsi="Calibri" w:cs="Calibri"/>
+          <w:b/>
+          <w:color w:val="000000"/>
+          <w:lang w:val="ru-RU" w:eastAsia="ru-RU"/>
+        </w:rPr>
+        <w:t>описание:</w:t>
+      </w:r>
+      <w:r>
+        <w:rPr>
+          <w:rFonts w:ascii="Calibri" w:hAnsi="Calibri" w:cs="Calibri"/>
+          <w:color w:val="000000"/>
+          <w:lang w:val="ru-RU" w:eastAsia="ru-RU"/>
+        </w:rPr>
+        <w:br/>
+        <w:t>QA</w:t>
+      </w:r>
+      <w:r>
+        <w:rPr>
+          <w:rFonts w:ascii="Calibri" w:hAnsi="Calibri" w:cs="Calibri"/>
+          <w:color w:val="000000"/>
+          <w:lang w:val="ru-RU" w:eastAsia="ru-RU"/>
+        </w:rPr>
+        <w:t>-инженер со стажем работы более 3 лет. Имею опыт</w:t>
+      </w:r>
+      <w:r>
+        <w:rPr>
+          <w:rFonts w:ascii="Calibri" w:hAnsi="Calibri" w:cs="Calibri"/>
+          <w:color w:val="000000"/>
           <w:lang w:val="ru-RU" w:eastAsia="ru-RU"/>
         </w:rPr>
         <w:t xml:space="preserve"> </w:t>
@@ -218,32 +245,22 @@
       <w:r>
         <w:rPr>
           <w:rFonts w:ascii="Calibri" w:hAnsi="Calibri" w:cs="Calibri"/>
-          <w:b/>
-          <w:bCs/>
-          <w:color w:val="000000"/>
-          <w:sz w:val="24"/>
-          <w:szCs w:val="24"/>
-          <w:lang w:val="ru-RU" w:eastAsia="ru-RU"/>
-        </w:rPr>
-        <w:t>описание</w:t>
-      </w:r>
-      <w:r>
-        <w:rPr>
-          <w:rFonts w:ascii="Calibri" w:hAnsi="Calibri" w:cs="Calibri"/>
-          <w:b/>
-          <w:bCs/>
-          <w:color w:val="000000"/>
-          <w:sz w:val="24"/>
-          <w:szCs w:val="24"/>
-          <w:lang w:val="ru-RU" w:eastAsia="ru-RU"/>
-        </w:rPr>
-        <w:t>:</w:t>
-      </w:r>
-      <w:r>
-        <w:rPr>
-          <w:rFonts w:ascii="Calibri" w:hAnsi="Calibri" w:cs="Calibri"/>
-          <w:b/>
-          <w:bCs/>
+          <w:color w:val="000000"/>
+          <w:lang w:val="ru-RU" w:eastAsia="ru-RU"/>
+        </w:rPr>
+        <w:t xml:space="preserve">ручного тестирования мобильных и веб-приложений для </w:t>
+      </w:r>
+      <w:r>
+        <w:rPr>
+          <w:rFonts w:ascii="Calibri" w:hAnsi="Calibri" w:cs="Calibri"/>
+          <w:color w:val="000000"/>
+          <w:lang w:val="ru-RU" w:eastAsia="ru-RU"/>
+        </w:rPr>
+        <w:t>российских</w:t>
+      </w:r>
+      <w:r>
+        <w:rPr>
+          <w:rFonts w:ascii="Calibri" w:hAnsi="Calibri" w:cs="Calibri"/>
           <w:color w:val="000000"/>
           <w:lang w:val="ru-RU" w:eastAsia="ru-RU"/>
         </w:rPr>
@@ -252,46 +269,18 @@
       <w:r>
         <w:rPr>
           <w:rFonts w:ascii="Calibri" w:hAnsi="Calibri" w:cs="Calibri"/>
-          <w:b/>
-          <w:bCs/>
-          <w:color w:val="000000"/>
-          <w:sz w:val="24"/>
-          <w:szCs w:val="24"/>
-          <w:lang w:val="ru-RU" w:eastAsia="ru-RU"/>
-        </w:rPr>
-        <w:br/>
-      </w:r>
-      <w:r>
-        <w:rPr>
-          <w:rFonts w:ascii="Calibri" w:hAnsi="Calibri" w:cs="Calibri"/>
-          <w:color w:val="000000"/>
-          <w:lang w:eastAsia="ru-RU"/>
-        </w:rPr>
-        <w:t>QA</w:t>
-      </w:r>
-      <w:r>
-        <w:rPr>
-          <w:rFonts w:ascii="Calibri" w:hAnsi="Calibri" w:cs="Calibri"/>
-          <w:color w:val="000000"/>
-          <w:lang w:val="ru-RU" w:eastAsia="ru-RU"/>
-        </w:rPr>
-        <w:t xml:space="preserve">-инженер с 3-летним опытом </w:t>
-      </w:r>
-      <w:r>
-        <w:rPr>
-          <w:rFonts w:ascii="Calibri" w:hAnsi="Calibri" w:cs="Calibri"/>
-          <w:color w:val="000000"/>
-          <w:lang w:val="ru-RU" w:eastAsia="ru-RU"/>
-        </w:rPr>
-        <w:t xml:space="preserve">ручного тестирования мобильных и веб-приложений для </w:t>
-      </w:r>
-      <w:r>
-        <w:rPr>
-          <w:rFonts w:ascii="Calibri" w:hAnsi="Calibri" w:cs="Calibri"/>
-          <w:color w:val="000000"/>
-          <w:lang w:eastAsia="ru-RU"/>
-        </w:rPr>
-        <w:t>RU</w:t>
+          <w:color w:val="000000"/>
+          <w:lang w:val="ru-RU" w:eastAsia="ru-RU"/>
+        </w:rPr>
+        <w:t xml:space="preserve">и </w:t>
+      </w:r>
+      <w:r>
+        <w:rPr>
+          <w:rFonts w:ascii="Calibri" w:hAnsi="Calibri" w:cs="Calibri"/>
+          <w:color w:val="000000"/>
+          <w:lang w:val="ru-RU" w:eastAsia="ru-RU"/>
+        </w:rPr>
+        <w:t>американских</w:t>
       </w:r>
       <w:r>
         <w:rPr>
@@ -307,15 +296,41 @@
           <w:color w:val="000000"/>
           <w:lang w:val="ru-RU" w:eastAsia="ru-RU"/>
         </w:rPr>
-        <w:t xml:space="preserve">и </w:t>
-      </w:r>
-      <w:r>
-        <w:rPr>
-          <w:rFonts w:ascii="Calibri" w:hAnsi="Calibri" w:cs="Calibri"/>
-          <w:color w:val="000000"/>
-          <w:lang w:eastAsia="ru-RU"/>
-        </w:rPr>
-        <w:t>US</w:t>
+        <w:t xml:space="preserve">проектов в сфере </w:t>
+      </w:r>
+      <w:proofErr w:type="spellStart"/>
+      <w:r>
+        <w:rPr>
+          <w:rFonts w:ascii="Calibri" w:hAnsi="Calibri" w:cs="Calibri"/>
+          <w:color w:val="000000"/>
+          <w:lang w:val="ru-RU" w:eastAsia="ru-RU"/>
+        </w:rPr>
+        <w:t>финтех</w:t>
+      </w:r>
+      <w:proofErr w:type="spellEnd"/>
+      <w:r>
+        <w:rPr>
+          <w:rFonts w:ascii="Calibri" w:hAnsi="Calibri" w:cs="Calibri"/>
+          <w:color w:val="000000"/>
+          <w:lang w:val="ru-RU" w:eastAsia="ru-RU"/>
+        </w:rPr>
+        <w:t xml:space="preserve"> и медиа</w:t>
+      </w:r>
+      <w:r>
+        <w:rPr>
+          <w:rFonts w:ascii="Calibri" w:hAnsi="Calibri" w:cs="Calibri"/>
+          <w:color w:val="000000"/>
+          <w:lang w:val="ru-RU" w:eastAsia="ru-RU"/>
+        </w:rPr>
+        <w:t xml:space="preserve">. </w:t>
+      </w:r>
+      <w:r>
+        <w:rPr>
+          <w:rFonts w:ascii="Calibri" w:hAnsi="Calibri" w:cs="Calibri"/>
+          <w:color w:val="000000"/>
+          <w:lang w:val="ru-RU" w:eastAsia="ru-RU"/>
+        </w:rPr>
+        <w:t>Работал над улучшением процесса QA и построением процессов команды техподдержки с нуля. Обладаю отличными коммуникативными навыки, умею работать в команде и самостоятельно,</w:t>
       </w:r>
       <w:r>
         <w:rPr>
@@ -331,7 +346,7 @@
           <w:color w:val="000000"/>
           <w:lang w:val="ru-RU" w:eastAsia="ru-RU"/>
         </w:rPr>
-        <w:t xml:space="preserve">проектов в сфере </w:t>
+        <w:t xml:space="preserve">дисциплинирован, </w:t>
       </w:r>
       <w:proofErr w:type="spellStart"/>
       <w:r>
@@ -340,7 +355,7 @@
           <w:color w:val="000000"/>
           <w:lang w:val="ru-RU" w:eastAsia="ru-RU"/>
         </w:rPr>
-        <w:t>финтех</w:t>
+        <w:t>проактивен</w:t>
       </w:r>
       <w:proofErr w:type="spellEnd"/>
       <w:r>
@@ -349,79 +364,98 @@
           <w:color w:val="000000"/>
           <w:lang w:val="ru-RU" w:eastAsia="ru-RU"/>
         </w:rPr>
-        <w:t xml:space="preserve"> и медиа</w:t>
-      </w:r>
-      <w:r>
-        <w:rPr>
-          <w:rFonts w:ascii="Calibri" w:hAnsi="Calibri" w:cs="Calibri"/>
-          <w:color w:val="000000"/>
-          <w:lang w:val="ru-RU" w:eastAsia="ru-RU"/>
-        </w:rPr>
-        <w:t xml:space="preserve">. Подтвержденный опыт в построении процесса </w:t>
-      </w:r>
-      <w:r>
-        <w:rPr>
-          <w:rFonts w:ascii="Calibri" w:hAnsi="Calibri" w:cs="Calibri"/>
-          <w:color w:val="000000"/>
-          <w:lang w:val="ru-RU" w:eastAsia="ru-RU"/>
-        </w:rPr>
-        <w:t xml:space="preserve">тех. </w:t>
-      </w:r>
-      <w:r>
-        <w:rPr>
-          <w:rFonts w:ascii="Calibri" w:hAnsi="Calibri" w:cs="Calibri"/>
-          <w:color w:val="000000"/>
-          <w:lang w:val="ru-RU" w:eastAsia="ru-RU"/>
-        </w:rPr>
-        <w:t xml:space="preserve">поддержки с нуля. Выдающиеся навыки взаимодействия с командой через обучение и </w:t>
-      </w:r>
-      <w:r>
-        <w:rPr>
-          <w:rFonts w:ascii="Calibri" w:hAnsi="Calibri" w:cs="Calibri"/>
-          <w:color w:val="000000"/>
-          <w:lang w:val="ru-RU" w:eastAsia="ru-RU"/>
-        </w:rPr>
-        <w:t xml:space="preserve">коммуникацию. Всегда стремлюсь </w:t>
-      </w:r>
-      <w:r>
-        <w:rPr>
-          <w:rFonts w:ascii="Calibri" w:hAnsi="Calibri" w:cs="Calibri"/>
-          <w:color w:val="000000"/>
-          <w:lang w:val="ru-RU" w:eastAsia="ru-RU"/>
-        </w:rPr>
-        <w:t xml:space="preserve">улучшить </w:t>
-      </w:r>
-      <w:r>
-        <w:rPr>
-          <w:rFonts w:ascii="Calibri" w:hAnsi="Calibri" w:cs="Calibri"/>
-          <w:color w:val="000000"/>
-          <w:lang w:eastAsia="ru-RU"/>
-        </w:rPr>
-        <w:t>QA</w:t>
-      </w:r>
-      <w:r>
-        <w:rPr>
-          <w:rFonts w:ascii="Calibri" w:hAnsi="Calibri" w:cs="Calibri"/>
-          <w:color w:val="000000"/>
-          <w:lang w:val="ru-RU" w:eastAsia="ru-RU"/>
-        </w:rPr>
-        <w:t>-процесс, готов</w:t>
-      </w:r>
-      <w:r>
-        <w:rPr>
-          <w:rFonts w:ascii="Calibri" w:hAnsi="Calibri" w:cs="Calibri"/>
-          <w:color w:val="000000"/>
-          <w:lang w:val="ru-RU" w:eastAsia="ru-RU"/>
-        </w:rPr>
-        <w:t xml:space="preserve"> работать со всеми участниками жизненного цикла разработки ПО.</w:t>
+        <w:t xml:space="preserve"> и внимателен к деталям.</w:t>
+      </w:r>
+      <w:r>
+        <w:rPr>
+          <w:rFonts w:ascii="Calibri" w:hAnsi="Calibri" w:cs="Calibri"/>
+          <w:color w:val="000000"/>
+          <w:lang w:val="ru-RU" w:eastAsia="ru-RU"/>
+        </w:rPr>
+        <w:t xml:space="preserve"> Завершил </w:t>
+      </w:r>
+      <w:r>
+        <w:rPr>
+          <w:rFonts w:ascii="Calibri" w:hAnsi="Calibri" w:cs="Calibri"/>
+          <w:color w:val="000000"/>
+          <w:lang w:val="ru-RU" w:eastAsia="ru-RU"/>
+        </w:rPr>
+        <w:t>курс</w:t>
+      </w:r>
+      <w:r>
+        <w:rPr>
+          <w:rFonts w:ascii="Calibri" w:hAnsi="Calibri" w:cs="Calibri"/>
+          <w:color w:val="000000"/>
+          <w:lang w:val="ru-RU" w:eastAsia="ru-RU"/>
+        </w:rPr>
+        <w:t>ы</w:t>
+      </w:r>
+      <w:r>
+        <w:rPr>
+          <w:rFonts w:ascii="Calibri" w:hAnsi="Calibri" w:cs="Calibri"/>
+          <w:color w:val="000000"/>
+          <w:lang w:val="ru-RU" w:eastAsia="ru-RU"/>
+        </w:rPr>
+        <w:t xml:space="preserve"> по автома</w:t>
+      </w:r>
+      <w:r>
+        <w:rPr>
+          <w:rFonts w:ascii="Calibri" w:hAnsi="Calibri" w:cs="Calibri"/>
+          <w:color w:val="000000"/>
+          <w:lang w:val="ru-RU" w:eastAsia="ru-RU"/>
+        </w:rPr>
+        <w:t xml:space="preserve">тизации тестирования на </w:t>
+      </w:r>
+      <w:proofErr w:type="spellStart"/>
+      <w:r>
+        <w:rPr>
+          <w:rFonts w:ascii="Calibri" w:hAnsi="Calibri" w:cs="Calibri"/>
+          <w:color w:val="000000"/>
+          <w:lang w:val="ru-RU" w:eastAsia="ru-RU"/>
+        </w:rPr>
+        <w:t>Python</w:t>
+      </w:r>
+      <w:proofErr w:type="spellEnd"/>
+      <w:r>
+        <w:rPr>
+          <w:rFonts w:ascii="Calibri" w:hAnsi="Calibri" w:cs="Calibri"/>
+          <w:color w:val="000000"/>
+          <w:lang w:val="ru-RU" w:eastAsia="ru-RU"/>
+        </w:rPr>
+        <w:t xml:space="preserve"> и </w:t>
+      </w:r>
+      <w:r>
+        <w:rPr>
+          <w:rFonts w:ascii="Calibri" w:hAnsi="Calibri" w:cs="Calibri"/>
+          <w:color w:val="000000"/>
+          <w:lang w:val="ru-RU" w:eastAsia="ru-RU"/>
+        </w:rPr>
+        <w:t>хотел бы</w:t>
+      </w:r>
+      <w:r>
+        <w:rPr>
+          <w:rFonts w:ascii="Calibri" w:hAnsi="Calibri" w:cs="Calibri"/>
+          <w:color w:val="000000"/>
+          <w:lang w:val="ru-RU" w:eastAsia="ru-RU"/>
+        </w:rPr>
+        <w:t xml:space="preserve"> </w:t>
+      </w:r>
+      <w:r>
+        <w:rPr>
+          <w:rFonts w:ascii="Calibri" w:hAnsi="Calibri" w:cs="Calibri"/>
+          <w:color w:val="000000"/>
+          <w:lang w:val="ru-RU" w:eastAsia="ru-RU"/>
+        </w:rPr>
+        <w:t>развиваться в данном направлении.</w:t>
       </w:r>
     </w:p>
     <w:p>
       <w:pPr>
         <w:ind w:left="-709"/>
-        <w:rPr>
-          <w:sz w:val="24"/>
-          <w:szCs w:val="24"/>
+        <w:jc w:val="both"/>
+        <w:rPr>
+          <w:rFonts w:ascii="Calibri" w:hAnsi="Calibri" w:cs="Calibri"/>
+          <w:color w:val="000000"/>
           <w:lang w:val="ru-RU" w:eastAsia="ru-RU"/>
         </w:rPr>
       </w:pPr>
@@ -429,24 +463,18 @@
     <w:p>
       <w:pPr>
         <w:ind w:left="-709"/>
+        <w:jc w:val="both"/>
+        <w:rPr>
+          <w:rFonts w:ascii="Calibri" w:hAnsi="Calibri" w:cs="Calibri"/>
+          <w:color w:val="000000"/>
+          <w:lang w:val="ru-RU" w:eastAsia="ru-RU"/>
+        </w:rPr>
+      </w:pPr>
+      <w:r>
         <w:rPr>
           <w:rFonts w:ascii="Calibri" w:hAnsi="Calibri" w:cs="Calibri"/>
           <w:b/>
-          <w:bCs/>
-          <w:color w:val="000000"/>
-          <w:sz w:val="24"/>
-          <w:szCs w:val="24"/>
-          <w:lang w:eastAsia="ru-RU"/>
-        </w:rPr>
-      </w:pPr>
-      <w:r>
-        <w:rPr>
-          <w:rFonts w:ascii="Calibri" w:hAnsi="Calibri" w:cs="Calibri"/>
-          <w:b/>
-          <w:bCs/>
-          <w:color w:val="000000"/>
-          <w:sz w:val="24"/>
-          <w:szCs w:val="24"/>
+          <w:color w:val="000000"/>
           <w:lang w:val="ru-RU" w:eastAsia="ru-RU"/>
         </w:rPr>
         <w:t>Навыки</w:t>
@@ -454,12 +482,8 @@
       <w:r>
         <w:rPr>
           <w:rFonts w:ascii="Calibri" w:hAnsi="Calibri" w:cs="Calibri"/>
-          <w:b/>
-          <w:bCs/>
-          <w:color w:val="000000"/>
-          <w:sz w:val="24"/>
-          <w:szCs w:val="24"/>
-          <w:lang w:eastAsia="ru-RU"/>
+          <w:color w:val="000000"/>
+          <w:lang w:val="ru-RU" w:eastAsia="ru-RU"/>
         </w:rPr>
         <w:t>:</w:t>
       </w:r>
@@ -467,19 +491,18 @@
     <w:p>
       <w:pPr>
         <w:ind w:left="-709"/>
-        <w:rPr>
-          <w:rFonts w:ascii="Calibri" w:hAnsi="Calibri" w:cs="Calibri"/>
-          <w:b/>
-          <w:bCs/>
-          <w:color w:val="000000"/>
-          <w:lang w:eastAsia="ru-RU"/>
+        <w:jc w:val="both"/>
+        <w:rPr>
+          <w:rFonts w:ascii="Calibri" w:hAnsi="Calibri" w:cs="Calibri"/>
+          <w:color w:val="000000"/>
+          <w:lang w:val="ru-RU" w:eastAsia="ru-RU"/>
         </w:rPr>
       </w:pPr>
     </w:p>
     <w:tbl>
       <w:tblPr>
         <w:tblStyle w:val="TableGrid"/>
-        <w:tblW w:w="0" w:type="auto"/>
+        <w:tblW w:w="9670" w:type="dxa"/>
         <w:tblInd w:w="-743" w:type="dxa"/>
         <w:tblBorders>
           <w:top w:val="none" w:sz="0" w:space="0" w:color="auto"/>
@@ -492,22 +515,22 @@
         <w:tblLook w:val="04A0" w:firstRow="1" w:lastRow="0" w:firstColumn="1" w:lastColumn="0" w:noHBand="0" w:noVBand="1"/>
       </w:tblPr>
       <w:tblGrid>
-        <w:gridCol w:w="4242"/>
-        <w:gridCol w:w="4243"/>
+        <w:gridCol w:w="4834"/>
+        <w:gridCol w:w="4836"/>
       </w:tblGrid>
       <w:tr>
         <w:trPr>
-          <w:trHeight w:val="2508"/>
+          <w:trHeight w:val="2522"/>
         </w:trPr>
         <w:tc>
           <w:tcPr>
-            <w:tcW w:w="4242" w:type="dxa"/>
+            <w:tcW w:w="4834" w:type="dxa"/>
           </w:tcPr>
           <w:p>
             <w:pPr>
-              <w:rPr>
-                <w:rFonts w:ascii="Calibri" w:hAnsi="Calibri" w:cs="Calibri"/>
-                <w:bCs/>
+              <w:jc w:val="both"/>
+              <w:rPr>
+                <w:rFonts w:ascii="Calibri" w:hAnsi="Calibri" w:cs="Calibri"/>
                 <w:color w:val="000000"/>
                 <w:lang w:val="ru-RU" w:eastAsia="ru-RU"/>
               </w:rPr>
@@ -516,7 +539,6 @@
               <w:rPr>
                 <w:rFonts w:ascii="Calibri" w:hAnsi="Calibri" w:cs="Calibri"/>
                 <w:b/>
-                <w:bCs/>
                 <w:color w:val="000000"/>
                 <w:lang w:val="ru-RU" w:eastAsia="ru-RU"/>
               </w:rPr>
@@ -525,27 +547,17 @@
             <w:r>
               <w:rPr>
                 <w:rFonts w:ascii="Calibri" w:hAnsi="Calibri" w:cs="Calibri"/>
-                <w:bCs/>
-                <w:color w:val="000000"/>
-                <w:lang w:val="ru-RU" w:eastAsia="ru-RU"/>
-              </w:rPr>
-              <w:t xml:space="preserve">: </w:t>
-            </w:r>
-            <w:r>
-              <w:rPr>
-                <w:rFonts w:ascii="Calibri" w:hAnsi="Calibri" w:cs="Calibri"/>
-                <w:bCs/>
-                <w:color w:val="000000"/>
-                <w:lang w:eastAsia="ru-RU"/>
-              </w:rPr>
-              <w:t>Python</w:t>
+                <w:color w:val="000000"/>
+                <w:lang w:val="ru-RU" w:eastAsia="ru-RU"/>
+              </w:rPr>
+              <w:t>: Python</w:t>
             </w:r>
           </w:p>
           <w:p>
             <w:pPr>
-              <w:rPr>
-                <w:rFonts w:ascii="Calibri" w:hAnsi="Calibri" w:cs="Calibri"/>
-                <w:bCs/>
+              <w:jc w:val="both"/>
+              <w:rPr>
+                <w:rFonts w:ascii="Calibri" w:hAnsi="Calibri" w:cs="Calibri"/>
                 <w:color w:val="000000"/>
                 <w:lang w:val="ru-RU" w:eastAsia="ru-RU"/>
               </w:rPr>
@@ -554,485 +566,376 @@
               <w:rPr>
                 <w:rFonts w:ascii="Calibri" w:hAnsi="Calibri" w:cs="Calibri"/>
                 <w:b/>
-                <w:bCs/>
-                <w:color w:val="000000"/>
-                <w:lang w:val="ru-RU" w:eastAsia="ru-RU"/>
-              </w:rPr>
-              <w:t>Тулы автоматизации</w:t>
+                <w:color w:val="000000"/>
+                <w:lang w:val="ru-RU" w:eastAsia="ru-RU"/>
+              </w:rPr>
+              <w:t>Автоматизация API/UI</w:t>
             </w:r>
             <w:r>
               <w:rPr>
                 <w:rFonts w:ascii="Calibri" w:hAnsi="Calibri" w:cs="Calibri"/>
-                <w:bCs/>
                 <w:color w:val="000000"/>
                 <w:lang w:val="ru-RU" w:eastAsia="ru-RU"/>
               </w:rPr>
               <w:t xml:space="preserve">: </w:t>
             </w:r>
+            <w:proofErr w:type="spellStart"/>
             <w:r>
               <w:rPr>
                 <w:rFonts w:ascii="Calibri" w:hAnsi="Calibri" w:cs="Calibri"/>
-                <w:bCs/>
-                <w:color w:val="000000"/>
-                <w:lang w:eastAsia="ru-RU"/>
-              </w:rPr>
-              <w:t>Allure</w:t>
+                <w:color w:val="000000"/>
+                <w:lang w:val="ru-RU" w:eastAsia="ru-RU"/>
+              </w:rPr>
+              <w:t>PyTest</w:t>
             </w:r>
+            <w:proofErr w:type="spellEnd"/>
             <w:r>
               <w:rPr>
                 <w:rFonts w:ascii="Calibri" w:hAnsi="Calibri" w:cs="Calibri"/>
-                <w:bCs/>
-                <w:color w:val="000000"/>
-                <w:lang w:val="ru-RU" w:eastAsia="ru-RU"/>
-              </w:rPr>
-              <w:t xml:space="preserve"> </w:t>
+                <w:color w:val="000000"/>
+                <w:lang w:val="ru-RU" w:eastAsia="ru-RU"/>
+              </w:rPr>
+              <w:t xml:space="preserve">, </w:t>
             </w:r>
+            <w:proofErr w:type="spellStart"/>
             <w:r>
               <w:rPr>
                 <w:rFonts w:ascii="Calibri" w:hAnsi="Calibri" w:cs="Calibri"/>
-                <w:bCs/>
-                <w:color w:val="000000"/>
-                <w:lang w:eastAsia="ru-RU"/>
-              </w:rPr>
-              <w:t>Report</w:t>
+                <w:color w:val="000000"/>
+                <w:lang w:val="ru-RU" w:eastAsia="ru-RU"/>
+              </w:rPr>
+              <w:t>Unittest</w:t>
+            </w:r>
+            <w:proofErr w:type="spellEnd"/>
+            <w:r>
+              <w:rPr>
+                <w:rFonts w:ascii="Calibri" w:hAnsi="Calibri" w:cs="Calibri"/>
+                <w:color w:val="000000"/>
+                <w:lang w:val="ru-RU" w:eastAsia="ru-RU"/>
+              </w:rPr>
+              <w:t>, Selenium, Playwright, Requests, Locust</w:t>
             </w:r>
           </w:p>
           <w:p>
             <w:pPr>
-              <w:rPr>
-                <w:rFonts w:ascii="Calibri" w:hAnsi="Calibri" w:cs="Calibri"/>
-                <w:bCs/>
-                <w:color w:val="000000"/>
-                <w:lang w:eastAsia="ru-RU"/>
+              <w:jc w:val="both"/>
+              <w:rPr>
+                <w:rFonts w:ascii="Calibri" w:hAnsi="Calibri" w:cs="Calibri"/>
+                <w:color w:val="000000"/>
+                <w:lang w:val="ru-RU" w:eastAsia="ru-RU"/>
               </w:rPr>
             </w:pPr>
             <w:r>
               <w:rPr>
                 <w:rFonts w:ascii="Calibri" w:hAnsi="Calibri" w:cs="Calibri"/>
                 <w:b/>
-                <w:bCs/>
-                <w:color w:val="000000"/>
-                <w:lang w:eastAsia="ru-RU"/>
-              </w:rPr>
-              <w:t>API</w:t>
+                <w:color w:val="000000"/>
+                <w:lang w:val="ru-RU" w:eastAsia="ru-RU"/>
+              </w:rPr>
+              <w:t xml:space="preserve">Инструменты </w:t>
             </w:r>
             <w:r>
               <w:rPr>
                 <w:rFonts w:ascii="Calibri" w:hAnsi="Calibri" w:cs="Calibri"/>
                 <w:b/>
-                <w:bCs/>
-                <w:color w:val="000000"/>
-                <w:lang w:eastAsia="ru-RU"/>
+                <w:color w:val="000000"/>
+                <w:lang w:val="ru-RU" w:eastAsia="ru-RU"/>
+              </w:rPr>
+              <w:t xml:space="preserve">для </w:t>
+            </w:r>
+            <w:r>
+              <w:rPr>
+                <w:rFonts w:ascii="Calibri" w:hAnsi="Calibri" w:cs="Calibri"/>
+                <w:b/>
+                <w:color w:val="000000"/>
+                <w:lang w:val="ru-RU" w:eastAsia="ru-RU"/>
+              </w:rPr>
+              <w:t>автоматизации</w:t>
+            </w:r>
+            <w:r>
+              <w:rPr>
+                <w:rFonts w:ascii="Calibri" w:hAnsi="Calibri" w:cs="Calibri"/>
+                <w:color w:val="000000"/>
+                <w:lang w:val="ru-RU" w:eastAsia="ru-RU"/>
+              </w:rPr>
+              <w:t>:</w:t>
+            </w:r>
+            <w:r>
+              <w:rPr>
+                <w:rFonts w:ascii="Calibri" w:hAnsi="Calibri" w:cs="Calibri"/>
+                <w:color w:val="000000"/>
+                <w:lang w:val="ru-RU" w:eastAsia="ru-RU"/>
               </w:rPr>
               <w:t xml:space="preserve"> </w:t>
             </w:r>
             <w:r>
               <w:rPr>
                 <w:rFonts w:ascii="Calibri" w:hAnsi="Calibri" w:cs="Calibri"/>
-                <w:b/>
-                <w:bCs/>
-                <w:color w:val="000000"/>
-                <w:lang w:val="ru-RU" w:eastAsia="ru-RU"/>
-              </w:rPr>
-              <w:t>тестирование</w:t>
-            </w:r>
-            <w:r>
-              <w:rPr>
-                <w:rFonts w:ascii="Calibri" w:hAnsi="Calibri" w:cs="Calibri"/>
-                <w:bCs/>
-                <w:color w:val="000000"/>
-                <w:lang w:eastAsia="ru-RU"/>
-              </w:rPr>
-              <w:t xml:space="preserve">: </w:t>
-            </w:r>
-            <w:r>
-              <w:rPr>
-                <w:rFonts w:ascii="Calibri" w:hAnsi="Calibri" w:cs="Calibri"/>
-                <w:bCs/>
-                <w:color w:val="000000"/>
-                <w:lang w:eastAsia="ru-RU"/>
-              </w:rPr>
-              <w:t>Postman</w:t>
+                <w:color w:val="000000"/>
+                <w:lang w:val="ru-RU" w:eastAsia="ru-RU"/>
+              </w:rPr>
+              <w:t>Allure, Docker, Linux, Bash</w:t>
             </w:r>
           </w:p>
           <w:p>
             <w:pPr>
-              <w:rPr>
-                <w:rFonts w:ascii="Calibri" w:hAnsi="Calibri" w:cs="Calibri"/>
-                <w:bCs/>
-                <w:color w:val="000000"/>
-                <w:lang w:eastAsia="ru-RU"/>
+              <w:jc w:val="both"/>
+              <w:rPr>
+                <w:rFonts w:ascii="Calibri" w:hAnsi="Calibri" w:cs="Calibri"/>
+                <w:color w:val="000000"/>
+                <w:lang w:val="ru-RU" w:eastAsia="ru-RU"/>
               </w:rPr>
             </w:pPr>
             <w:r>
               <w:rPr>
                 <w:rFonts w:ascii="Calibri" w:hAnsi="Calibri" w:cs="Calibri"/>
                 <w:b/>
-                <w:bCs/>
-                <w:color w:val="000000"/>
-                <w:lang w:eastAsia="ru-RU"/>
+                <w:color w:val="000000"/>
+                <w:lang w:val="ru-RU" w:eastAsia="ru-RU"/>
+              </w:rPr>
+              <w:t>CI/CD</w:t>
+            </w:r>
+            <w:r>
+              <w:rPr>
+                <w:rFonts w:ascii="Calibri" w:hAnsi="Calibri" w:cs="Calibri"/>
+                <w:color w:val="000000"/>
+                <w:lang w:val="ru-RU" w:eastAsia="ru-RU"/>
+              </w:rPr>
+              <w:t xml:space="preserve">: Jenkins, </w:t>
+            </w:r>
+            <w:proofErr w:type="spellStart"/>
+            <w:r>
+              <w:rPr>
+                <w:rFonts w:ascii="Calibri" w:hAnsi="Calibri" w:cs="Calibri"/>
+                <w:color w:val="000000"/>
+                <w:lang w:val="ru-RU" w:eastAsia="ru-RU"/>
+              </w:rPr>
+              <w:t>Gitlab</w:t>
+            </w:r>
+            <w:proofErr w:type="spellEnd"/>
+            <w:r>
+              <w:rPr>
+                <w:rFonts w:ascii="Calibri" w:hAnsi="Calibri" w:cs="Calibri"/>
+                <w:color w:val="000000"/>
+                <w:lang w:val="ru-RU" w:eastAsia="ru-RU"/>
+              </w:rPr>
+              <w:t xml:space="preserve"> CI, GitHub Actions</w:t>
+            </w:r>
+          </w:p>
+          <w:p>
+            <w:pPr>
+              <w:jc w:val="both"/>
+              <w:rPr>
+                <w:rFonts w:ascii="Calibri" w:hAnsi="Calibri" w:cs="Calibri"/>
+                <w:color w:val="000000"/>
+                <w:lang w:val="ru-RU" w:eastAsia="ru-RU"/>
+              </w:rPr>
+            </w:pPr>
+            <w:r>
+              <w:rPr>
+                <w:rFonts w:ascii="Calibri" w:hAnsi="Calibri" w:cs="Calibri"/>
+                <w:b/>
+                <w:color w:val="000000"/>
+                <w:lang w:val="ru-RU" w:eastAsia="ru-RU"/>
+              </w:rPr>
+              <w:t>SQL</w:t>
+            </w:r>
+            <w:r>
+              <w:rPr>
+                <w:rFonts w:ascii="Calibri" w:hAnsi="Calibri" w:cs="Calibri"/>
+                <w:color w:val="000000"/>
+                <w:lang w:val="ru-RU" w:eastAsia="ru-RU"/>
+              </w:rPr>
+              <w:t xml:space="preserve">: PostgreSQL, </w:t>
+            </w:r>
+            <w:r>
+              <w:rPr>
+                <w:rFonts w:ascii="Calibri" w:hAnsi="Calibri" w:cs="Calibri"/>
+                <w:color w:val="000000"/>
+                <w:lang w:val="ru-RU" w:eastAsia="ru-RU"/>
+              </w:rPr>
+              <w:t xml:space="preserve">MySQL, </w:t>
+            </w:r>
+            <w:r>
+              <w:rPr>
+                <w:rFonts w:ascii="Calibri" w:hAnsi="Calibri" w:cs="Calibri"/>
+                <w:color w:val="000000"/>
+                <w:lang w:val="ru-RU" w:eastAsia="ru-RU"/>
+              </w:rPr>
+              <w:t>MS SQL</w:t>
+            </w:r>
+          </w:p>
+          <w:p>
+            <w:pPr>
+              <w:jc w:val="both"/>
+              <w:rPr>
+                <w:rFonts w:ascii="Calibri" w:hAnsi="Calibri" w:cs="Calibri"/>
+                <w:color w:val="000000"/>
+                <w:lang w:val="ru-RU" w:eastAsia="ru-RU"/>
+              </w:rPr>
+            </w:pPr>
+            <w:r>
+              <w:rPr>
+                <w:rFonts w:ascii="Calibri" w:hAnsi="Calibri" w:cs="Calibri"/>
+                <w:b/>
+                <w:color w:val="000000"/>
+                <w:lang w:val="ru-RU" w:eastAsia="ru-RU"/>
+              </w:rPr>
+              <w:t>ИИ</w:t>
+            </w:r>
+            <w:r>
+              <w:rPr>
+                <w:rFonts w:ascii="Calibri" w:hAnsi="Calibri" w:cs="Calibri"/>
+                <w:color w:val="000000"/>
+                <w:lang w:val="ru-RU" w:eastAsia="ru-RU"/>
+              </w:rPr>
+              <w:t xml:space="preserve">: </w:t>
+            </w:r>
+            <w:proofErr w:type="spellStart"/>
+            <w:r>
+              <w:rPr>
+                <w:rFonts w:ascii="Calibri" w:hAnsi="Calibri" w:cs="Calibri"/>
+                <w:color w:val="000000"/>
+                <w:lang w:val="ru-RU" w:eastAsia="ru-RU"/>
+              </w:rPr>
+              <w:t>ChatGPT</w:t>
+            </w:r>
+            <w:proofErr w:type="spellEnd"/>
+          </w:p>
+        </w:tc>
+        <w:tc>
+          <w:tcPr>
+            <w:tcW w:w="4836" w:type="dxa"/>
+          </w:tcPr>
+          <w:p>
+            <w:pPr>
+              <w:jc w:val="both"/>
+              <w:rPr>
+                <w:rFonts w:ascii="Calibri" w:hAnsi="Calibri" w:cs="Calibri"/>
+                <w:color w:val="000000"/>
+                <w:lang w:val="ru-RU" w:eastAsia="ru-RU"/>
+              </w:rPr>
+            </w:pPr>
+            <w:r>
+              <w:rPr>
+                <w:rFonts w:ascii="Calibri" w:hAnsi="Calibri" w:cs="Calibri"/>
+                <w:b/>
+                <w:color w:val="000000"/>
+                <w:lang w:val="ru-RU" w:eastAsia="ru-RU"/>
+              </w:rPr>
+              <w:t>OS</w:t>
+            </w:r>
+            <w:r>
+              <w:rPr>
+                <w:rFonts w:ascii="Calibri" w:hAnsi="Calibri" w:cs="Calibri"/>
+                <w:color w:val="000000"/>
+                <w:lang w:val="ru-RU" w:eastAsia="ru-RU"/>
+              </w:rPr>
+              <w:t>: Windows,</w:t>
+            </w:r>
+            <w:r>
+              <w:rPr>
+                <w:rFonts w:ascii="Calibri" w:hAnsi="Calibri" w:cs="Calibri"/>
+                <w:color w:val="000000"/>
+                <w:lang w:val="ru-RU" w:eastAsia="ru-RU"/>
+              </w:rPr>
+              <w:t xml:space="preserve"> Linux,</w:t>
+            </w:r>
+            <w:r>
+              <w:rPr>
+                <w:rFonts w:ascii="Calibri" w:hAnsi="Calibri" w:cs="Calibri"/>
+                <w:color w:val="000000"/>
+                <w:lang w:val="ru-RU" w:eastAsia="ru-RU"/>
+              </w:rPr>
+              <w:t xml:space="preserve"> Android, iOS</w:t>
+            </w:r>
+          </w:p>
+          <w:p>
+            <w:pPr>
+              <w:jc w:val="both"/>
+              <w:rPr>
+                <w:rFonts w:ascii="Calibri" w:hAnsi="Calibri" w:cs="Calibri"/>
+                <w:color w:val="000000"/>
+                <w:lang w:val="ru-RU" w:eastAsia="ru-RU"/>
+              </w:rPr>
+            </w:pPr>
+            <w:r>
+              <w:rPr>
+                <w:rFonts w:ascii="Calibri" w:hAnsi="Calibri" w:cs="Calibri"/>
+                <w:b/>
+                <w:color w:val="000000"/>
+                <w:lang w:val="ru-RU" w:eastAsia="ru-RU"/>
+              </w:rPr>
+              <w:t xml:space="preserve">API ручное </w:t>
+            </w:r>
+            <w:proofErr w:type="gramStart"/>
+            <w:r>
+              <w:rPr>
+                <w:rFonts w:ascii="Calibri" w:hAnsi="Calibri" w:cs="Calibri"/>
+                <w:b/>
+                <w:color w:val="000000"/>
+                <w:lang w:val="ru-RU" w:eastAsia="ru-RU"/>
+              </w:rPr>
+              <w:t>тестирование</w:t>
+            </w:r>
+            <w:r>
+              <w:rPr>
+                <w:rFonts w:ascii="Calibri" w:hAnsi="Calibri" w:cs="Calibri"/>
+                <w:color w:val="000000"/>
+                <w:lang w:val="ru-RU" w:eastAsia="ru-RU"/>
+              </w:rPr>
+              <w:t>:  REST</w:t>
+            </w:r>
+            <w:proofErr w:type="gramEnd"/>
+            <w:r>
+              <w:rPr>
+                <w:rFonts w:ascii="Calibri" w:hAnsi="Calibri" w:cs="Calibri"/>
+                <w:color w:val="000000"/>
+                <w:lang w:val="ru-RU" w:eastAsia="ru-RU"/>
+              </w:rPr>
+              <w:t>, SOAP, Postman</w:t>
+            </w:r>
+          </w:p>
+          <w:p>
+            <w:pPr>
+              <w:jc w:val="both"/>
+              <w:rPr>
+                <w:rFonts w:ascii="Calibri" w:hAnsi="Calibri" w:cs="Calibri"/>
+                <w:color w:val="000000"/>
+                <w:lang w:val="ru-RU" w:eastAsia="ru-RU"/>
+              </w:rPr>
+            </w:pPr>
+            <w:r>
+              <w:rPr>
+                <w:rFonts w:ascii="Calibri" w:hAnsi="Calibri" w:cs="Calibri"/>
+                <w:b/>
+                <w:color w:val="000000"/>
+                <w:lang w:val="ru-RU" w:eastAsia="ru-RU"/>
               </w:rPr>
               <w:t>TMS</w:t>
             </w:r>
             <w:r>
               <w:rPr>
                 <w:rFonts w:ascii="Calibri" w:hAnsi="Calibri" w:cs="Calibri"/>
-                <w:bCs/>
-                <w:color w:val="000000"/>
-                <w:lang w:eastAsia="ru-RU"/>
+                <w:color w:val="000000"/>
+                <w:lang w:val="ru-RU" w:eastAsia="ru-RU"/>
               </w:rPr>
               <w:t>: Zephyr Scale</w:t>
             </w:r>
           </w:p>
           <w:p>
             <w:pPr>
-              <w:rPr>
-                <w:rFonts w:ascii="Calibri" w:hAnsi="Calibri" w:cs="Calibri"/>
-                <w:bCs/>
-                <w:color w:val="000000"/>
-                <w:lang w:eastAsia="ru-RU"/>
+              <w:jc w:val="both"/>
+              <w:rPr>
+                <w:rFonts w:ascii="Calibri" w:hAnsi="Calibri" w:cs="Calibri"/>
+                <w:color w:val="000000"/>
+                <w:lang w:val="ru-RU" w:eastAsia="ru-RU"/>
               </w:rPr>
             </w:pPr>
             <w:r>
               <w:rPr>
                 <w:rFonts w:ascii="Calibri" w:hAnsi="Calibri" w:cs="Calibri"/>
                 <w:b/>
-                <w:bCs/>
-                <w:color w:val="000000"/>
-                <w:lang w:eastAsia="ru-RU"/>
-              </w:rPr>
-              <w:t>SQL</w:t>
-            </w:r>
-            <w:r>
-              <w:rPr>
-                <w:rFonts w:ascii="Calibri" w:hAnsi="Calibri" w:cs="Calibri"/>
-                <w:bCs/>
-                <w:color w:val="000000"/>
-                <w:lang w:eastAsia="ru-RU"/>
-              </w:rPr>
-              <w:t>: PostgreSQL, MS SQL</w:t>
-            </w:r>
-          </w:p>
-          <w:p>
-            <w:pPr>
-              <w:rPr>
-                <w:rFonts w:ascii="Calibri" w:hAnsi="Calibri" w:cs="Calibri"/>
-                <w:bCs/>
-                <w:color w:val="000000"/>
-                <w:lang w:eastAsia="ru-RU"/>
-              </w:rPr>
-            </w:pPr>
-            <w:r>
-              <w:rPr>
-                <w:rFonts w:ascii="Calibri" w:hAnsi="Calibri" w:cs="Calibri"/>
-                <w:b/>
-                <w:bCs/>
-                <w:color w:val="000000"/>
-                <w:lang w:val="ru-RU" w:eastAsia="ru-RU"/>
-              </w:rPr>
-              <w:t>ИИ</w:t>
-            </w:r>
-            <w:r>
-              <w:rPr>
-                <w:rFonts w:ascii="Calibri" w:hAnsi="Calibri" w:cs="Calibri"/>
-                <w:b/>
-                <w:bCs/>
-                <w:color w:val="000000"/>
-                <w:lang w:eastAsia="ru-RU"/>
-              </w:rPr>
-              <w:t>:</w:t>
-            </w:r>
-            <w:r>
-              <w:rPr>
-                <w:rFonts w:ascii="Calibri" w:hAnsi="Calibri" w:cs="Calibri"/>
-                <w:bCs/>
-                <w:color w:val="000000"/>
-                <w:lang w:eastAsia="ru-RU"/>
-              </w:rPr>
-              <w:t xml:space="preserve"> </w:t>
-            </w:r>
-            <w:proofErr w:type="spellStart"/>
-            <w:r>
-              <w:rPr>
-                <w:rFonts w:ascii="Calibri" w:hAnsi="Calibri" w:cs="Calibri"/>
-                <w:bCs/>
-                <w:color w:val="000000"/>
-                <w:lang w:eastAsia="ru-RU"/>
-              </w:rPr>
-              <w:t>ChatGPT</w:t>
-            </w:r>
-            <w:proofErr w:type="spellEnd"/>
-            <w:r>
-              <w:rPr>
-                <w:rFonts w:ascii="Calibri" w:hAnsi="Calibri" w:cs="Calibri"/>
-                <w:bCs/>
-                <w:color w:val="000000"/>
-                <w:lang w:eastAsia="ru-RU"/>
-              </w:rPr>
-              <w:t xml:space="preserve">, </w:t>
-            </w:r>
-            <w:r>
-              <w:rPr>
-                <w:rFonts w:ascii="Calibri" w:hAnsi="Calibri" w:cs="Calibri"/>
-                <w:bCs/>
-                <w:color w:val="000000"/>
-                <w:lang w:val="ru-RU" w:eastAsia="ru-RU"/>
-              </w:rPr>
-              <w:t>ИИ</w:t>
-            </w:r>
-            <w:r>
-              <w:rPr>
-                <w:rFonts w:ascii="Calibri" w:hAnsi="Calibri" w:cs="Calibri"/>
-                <w:bCs/>
-                <w:color w:val="000000"/>
-                <w:lang w:eastAsia="ru-RU"/>
-              </w:rPr>
-              <w:t xml:space="preserve"> </w:t>
-            </w:r>
-            <w:r>
-              <w:rPr>
-                <w:rFonts w:ascii="Calibri" w:hAnsi="Calibri" w:cs="Calibri"/>
-                <w:bCs/>
-                <w:color w:val="000000"/>
-                <w:lang w:val="ru-RU" w:eastAsia="ru-RU"/>
-              </w:rPr>
-              <w:t>фото</w:t>
-            </w:r>
-            <w:r>
-              <w:rPr>
-                <w:rFonts w:ascii="Calibri" w:hAnsi="Calibri" w:cs="Calibri"/>
-                <w:bCs/>
-                <w:color w:val="000000"/>
-                <w:lang w:eastAsia="ru-RU"/>
-              </w:rPr>
-              <w:t>&amp;</w:t>
-            </w:r>
-            <w:r>
-              <w:rPr>
-                <w:rFonts w:ascii="Calibri" w:hAnsi="Calibri" w:cs="Calibri"/>
-                <w:bCs/>
-                <w:color w:val="000000"/>
-                <w:lang w:val="ru-RU" w:eastAsia="ru-RU"/>
-              </w:rPr>
-              <w:t>видео</w:t>
-            </w:r>
-            <w:r>
-              <w:rPr>
-                <w:rFonts w:ascii="Calibri" w:hAnsi="Calibri" w:cs="Calibri"/>
-                <w:bCs/>
-                <w:color w:val="000000"/>
-                <w:lang w:eastAsia="ru-RU"/>
-              </w:rPr>
-              <w:t xml:space="preserve"> </w:t>
-            </w:r>
-            <w:r>
-              <w:rPr>
-                <w:rFonts w:ascii="Calibri" w:hAnsi="Calibri" w:cs="Calibri"/>
-                <w:bCs/>
-                <w:color w:val="000000"/>
-                <w:lang w:val="ru-RU" w:eastAsia="ru-RU"/>
-              </w:rPr>
-              <w:t>инструменты</w:t>
-            </w:r>
-            <w:r>
-              <w:rPr>
-                <w:rFonts w:ascii="Calibri" w:hAnsi="Calibri" w:cs="Calibri"/>
-                <w:bCs/>
-                <w:color w:val="000000"/>
-                <w:lang w:eastAsia="ru-RU"/>
-              </w:rPr>
-              <w:t xml:space="preserve"> </w:t>
-            </w:r>
-            <w:r>
-              <w:rPr>
-                <w:rFonts w:ascii="Calibri" w:hAnsi="Calibri" w:cs="Calibri"/>
-                <w:bCs/>
-                <w:color w:val="000000"/>
-                <w:lang w:eastAsia="ru-RU"/>
-              </w:rPr>
-              <w:t>(</w:t>
-            </w:r>
-            <w:r>
-              <w:rPr>
-                <w:rFonts w:ascii="Calibri" w:hAnsi="Calibri" w:cs="Calibri"/>
-                <w:bCs/>
-                <w:color w:val="000000"/>
-                <w:lang w:val="ru-RU" w:eastAsia="ru-RU"/>
-              </w:rPr>
-              <w:t>например</w:t>
-            </w:r>
-            <w:r>
-              <w:rPr>
-                <w:rFonts w:ascii="Calibri" w:hAnsi="Calibri" w:cs="Calibri"/>
-                <w:bCs/>
-                <w:color w:val="000000"/>
-                <w:lang w:eastAsia="ru-RU"/>
-              </w:rPr>
-              <w:t>,</w:t>
-            </w:r>
-            <w:r>
-              <w:rPr>
-                <w:rFonts w:ascii="Calibri" w:hAnsi="Calibri" w:cs="Calibri"/>
-                <w:bCs/>
-                <w:color w:val="000000"/>
-                <w:lang w:eastAsia="ru-RU"/>
-              </w:rPr>
-              <w:t xml:space="preserve"> </w:t>
-            </w:r>
-            <w:r>
-              <w:rPr>
-                <w:rFonts w:ascii="Calibri" w:hAnsi="Calibri" w:cs="Calibri"/>
-                <w:bCs/>
-                <w:color w:val="000000"/>
-                <w:lang w:eastAsia="ru-RU"/>
-              </w:rPr>
-              <w:t xml:space="preserve">Stable Video Diffusion, </w:t>
-            </w:r>
-            <w:proofErr w:type="spellStart"/>
-            <w:r>
-              <w:rPr>
-                <w:rFonts w:ascii="Calibri" w:hAnsi="Calibri" w:cs="Calibri"/>
-                <w:bCs/>
-                <w:color w:val="000000"/>
-                <w:lang w:eastAsia="ru-RU"/>
-              </w:rPr>
-              <w:t>Midjorney</w:t>
-            </w:r>
-            <w:proofErr w:type="spellEnd"/>
-            <w:r>
-              <w:rPr>
-                <w:rFonts w:ascii="Calibri" w:hAnsi="Calibri" w:cs="Calibri"/>
-                <w:bCs/>
-                <w:color w:val="000000"/>
-                <w:lang w:eastAsia="ru-RU"/>
-              </w:rPr>
-              <w:t xml:space="preserve"> </w:t>
-            </w:r>
-            <w:r>
-              <w:rPr>
-                <w:rFonts w:ascii="Calibri" w:hAnsi="Calibri" w:cs="Calibri"/>
-                <w:bCs/>
-                <w:color w:val="000000"/>
-                <w:lang w:val="ru-RU" w:eastAsia="ru-RU"/>
-              </w:rPr>
-              <w:t>и</w:t>
-            </w:r>
-            <w:r>
-              <w:rPr>
-                <w:rFonts w:ascii="Calibri" w:hAnsi="Calibri" w:cs="Calibri"/>
-                <w:bCs/>
-                <w:color w:val="000000"/>
-                <w:lang w:eastAsia="ru-RU"/>
-              </w:rPr>
-              <w:t xml:space="preserve"> </w:t>
-            </w:r>
-            <w:r>
-              <w:rPr>
-                <w:rFonts w:ascii="Calibri" w:hAnsi="Calibri" w:cs="Calibri"/>
-                <w:bCs/>
-                <w:color w:val="000000"/>
-                <w:lang w:val="ru-RU" w:eastAsia="ru-RU"/>
-              </w:rPr>
-              <w:t>другие</w:t>
-            </w:r>
-            <w:r>
-              <w:rPr>
-                <w:rFonts w:ascii="Calibri" w:hAnsi="Calibri" w:cs="Calibri"/>
-                <w:bCs/>
-                <w:color w:val="000000"/>
-                <w:lang w:eastAsia="ru-RU"/>
-              </w:rPr>
-              <w:t>)</w:t>
-            </w:r>
-          </w:p>
-        </w:tc>
-        <w:tc>
-          <w:tcPr>
-            <w:tcW w:w="4243" w:type="dxa"/>
-          </w:tcPr>
-          <w:p>
-            <w:pPr>
-              <w:rPr>
-                <w:rFonts w:ascii="Calibri" w:hAnsi="Calibri" w:cs="Calibri"/>
-                <w:bCs/>
-                <w:color w:val="000000"/>
-                <w:lang w:eastAsia="ru-RU"/>
-              </w:rPr>
-            </w:pPr>
-            <w:r>
-              <w:rPr>
-                <w:rFonts w:ascii="Calibri" w:hAnsi="Calibri" w:cs="Calibri"/>
-                <w:b/>
-                <w:bCs/>
-                <w:color w:val="000000"/>
-                <w:lang w:eastAsia="ru-RU"/>
-              </w:rPr>
-              <w:t>OS</w:t>
-            </w:r>
-            <w:r>
-              <w:rPr>
-                <w:rFonts w:ascii="Calibri" w:hAnsi="Calibri" w:cs="Calibri"/>
-                <w:bCs/>
-                <w:color w:val="000000"/>
-                <w:lang w:eastAsia="ru-RU"/>
-              </w:rPr>
-              <w:t>: Windows, Android, iOS</w:t>
-            </w:r>
-          </w:p>
-          <w:p>
-            <w:pPr>
-              <w:rPr>
-                <w:rFonts w:ascii="Calibri" w:hAnsi="Calibri" w:cs="Calibri"/>
-                <w:bCs/>
-                <w:color w:val="000000"/>
-                <w:lang w:eastAsia="ru-RU"/>
-              </w:rPr>
-            </w:pPr>
-            <w:r>
-              <w:rPr>
-                <w:rFonts w:ascii="Calibri" w:hAnsi="Calibri" w:cs="Calibri"/>
-                <w:b/>
-                <w:bCs/>
-                <w:color w:val="000000"/>
-                <w:lang w:eastAsia="ru-RU"/>
-              </w:rPr>
-              <w:t>CI/CD</w:t>
-            </w:r>
-            <w:r>
-              <w:rPr>
-                <w:rFonts w:ascii="Calibri" w:hAnsi="Calibri" w:cs="Calibri"/>
-                <w:bCs/>
-                <w:color w:val="000000"/>
-                <w:lang w:eastAsia="ru-RU"/>
-              </w:rPr>
-              <w:t xml:space="preserve">: Jenkins, </w:t>
-            </w:r>
-            <w:proofErr w:type="spellStart"/>
-            <w:r>
-              <w:rPr>
-                <w:rFonts w:ascii="Calibri" w:hAnsi="Calibri" w:cs="Calibri"/>
-                <w:bCs/>
-                <w:color w:val="000000"/>
-                <w:lang w:eastAsia="ru-RU"/>
-              </w:rPr>
-              <w:t>Gitlab</w:t>
-            </w:r>
-            <w:proofErr w:type="spellEnd"/>
-          </w:p>
-          <w:p>
-            <w:pPr>
-              <w:rPr>
-                <w:rFonts w:ascii="Calibri" w:hAnsi="Calibri" w:cs="Calibri"/>
-                <w:bCs/>
-                <w:color w:val="000000"/>
-                <w:lang w:eastAsia="ru-RU"/>
-              </w:rPr>
-            </w:pPr>
-            <w:r>
-              <w:rPr>
-                <w:rFonts w:ascii="Calibri" w:hAnsi="Calibri" w:cs="Calibri"/>
-                <w:b/>
-                <w:bCs/>
                 <w:color w:val="000000"/>
                 <w:lang w:val="ru-RU" w:eastAsia="ru-RU"/>
               </w:rPr>
@@ -1041,68 +944,90 @@
             <w:r>
               <w:rPr>
                 <w:rFonts w:ascii="Calibri" w:hAnsi="Calibri" w:cs="Calibri"/>
-                <w:bCs/>
-                <w:color w:val="000000"/>
-                <w:lang w:eastAsia="ru-RU"/>
+                <w:color w:val="000000"/>
+                <w:lang w:val="ru-RU" w:eastAsia="ru-RU"/>
               </w:rPr>
               <w:t>: Agile, Scrum</w:t>
             </w:r>
           </w:p>
           <w:p>
             <w:pPr>
-              <w:rPr>
-                <w:rFonts w:ascii="Calibri" w:hAnsi="Calibri" w:cs="Calibri"/>
-                <w:bCs/>
-                <w:color w:val="000000"/>
-                <w:lang w:eastAsia="ru-RU"/>
+              <w:jc w:val="both"/>
+              <w:rPr>
+                <w:rFonts w:ascii="Calibri" w:hAnsi="Calibri" w:cs="Calibri"/>
+                <w:color w:val="000000"/>
+                <w:lang w:val="ru-RU" w:eastAsia="ru-RU"/>
               </w:rPr>
             </w:pPr>
             <w:r>
               <w:rPr>
                 <w:rFonts w:ascii="Calibri" w:hAnsi="Calibri" w:cs="Calibri"/>
                 <w:b/>
-                <w:bCs/>
-                <w:color w:val="000000"/>
-                <w:lang w:eastAsia="ru-RU"/>
+                <w:color w:val="000000"/>
+                <w:lang w:val="ru-RU" w:eastAsia="ru-RU"/>
               </w:rPr>
               <w:t>Bug Tracking</w:t>
             </w:r>
             <w:r>
               <w:rPr>
                 <w:rFonts w:ascii="Calibri" w:hAnsi="Calibri" w:cs="Calibri"/>
-                <w:bCs/>
-                <w:color w:val="000000"/>
-                <w:lang w:eastAsia="ru-RU"/>
+                <w:color w:val="000000"/>
+                <w:lang w:val="ru-RU" w:eastAsia="ru-RU"/>
               </w:rPr>
               <w:t>: Jira, Confluence</w:t>
             </w:r>
           </w:p>
           <w:p>
             <w:pPr>
-              <w:rPr>
-                <w:rFonts w:ascii="Calibri" w:hAnsi="Calibri" w:cs="Calibri"/>
-                <w:bCs/>
-                <w:color w:val="000000"/>
-                <w:lang w:eastAsia="ru-RU"/>
+              <w:jc w:val="both"/>
+              <w:rPr>
+                <w:rFonts w:ascii="Calibri" w:hAnsi="Calibri" w:cs="Calibri"/>
+                <w:color w:val="000000"/>
+                <w:lang w:val="ru-RU" w:eastAsia="ru-RU"/>
               </w:rPr>
             </w:pPr>
+            <w:proofErr w:type="spellStart"/>
             <w:r>
               <w:rPr>
                 <w:rFonts w:ascii="Calibri" w:hAnsi="Calibri" w:cs="Calibri"/>
                 <w:b/>
-                <w:bCs/>
-                <w:color w:val="000000"/>
-                <w:lang w:val="ru-RU" w:eastAsia="ru-RU"/>
-              </w:rPr>
-              <w:t>Другие</w:t>
+                <w:color w:val="000000"/>
+                <w:lang w:val="ru-RU" w:eastAsia="ru-RU"/>
+              </w:rPr>
+              <w:t>Др</w:t>
+            </w:r>
+            <w:proofErr w:type="spellEnd"/>
+            <w:r>
+              <w:rPr>
+                <w:rFonts w:ascii="Calibri" w:hAnsi="Calibri" w:cs="Calibri"/>
+                <w:b/>
+                <w:color w:val="000000"/>
+                <w:lang w:val="ru-RU" w:eastAsia="ru-RU"/>
+              </w:rPr>
+              <w:t xml:space="preserve">. Инструменты </w:t>
             </w:r>
             <w:r>
               <w:rPr>
                 <w:rFonts w:ascii="Calibri" w:hAnsi="Calibri" w:cs="Calibri"/>
                 <w:b/>
-                <w:bCs/>
-                <w:color w:val="000000"/>
-                <w:lang w:eastAsia="ru-RU"/>
+                <w:color w:val="000000"/>
+                <w:lang w:val="ru-RU" w:eastAsia="ru-RU"/>
+              </w:rPr>
+              <w:t>и технологии</w:t>
+            </w:r>
+            <w:r>
+              <w:rPr>
+                <w:rFonts w:ascii="Calibri" w:hAnsi="Calibri" w:cs="Calibri"/>
+                <w:color w:val="000000"/>
+                <w:lang w:val="ru-RU" w:eastAsia="ru-RU"/>
+              </w:rPr>
+              <w:t>:</w:t>
+            </w:r>
+            <w:r>
+              <w:rPr>
+                <w:rFonts w:ascii="Calibri" w:hAnsi="Calibri" w:cs="Calibri"/>
+                <w:color w:val="000000"/>
+                <w:lang w:val="ru-RU" w:eastAsia="ru-RU"/>
               </w:rPr>
               <w:t xml:space="preserve"> </w:t>
             </w:r>
@@ -1110,99 +1035,26 @@
             <w:r>
               <w:rPr>
                 <w:rFonts w:ascii="Calibri" w:hAnsi="Calibri" w:cs="Calibri"/>
-                <w:b/>
-                <w:bCs/>
-                <w:color w:val="000000"/>
-                <w:lang w:val="ru-RU" w:eastAsia="ru-RU"/>
-              </w:rPr>
-              <w:t>тулы</w:t>
+                <w:color w:val="000000"/>
+                <w:lang w:val="ru-RU" w:eastAsia="ru-RU"/>
+              </w:rPr>
+              <w:t>Git</w:t>
             </w:r>
             <w:proofErr w:type="spellEnd"/>
             <w:r>
               <w:rPr>
                 <w:rFonts w:ascii="Calibri" w:hAnsi="Calibri" w:cs="Calibri"/>
-                <w:b/>
-                <w:bCs/>
-                <w:color w:val="000000"/>
-                <w:lang w:eastAsia="ru-RU"/>
-              </w:rPr>
-              <w:t xml:space="preserve"> </w:t>
-            </w:r>
-            <w:r>
-              <w:rPr>
-                <w:rFonts w:ascii="Calibri" w:hAnsi="Calibri" w:cs="Calibri"/>
-                <w:b/>
-                <w:bCs/>
-                <w:color w:val="000000"/>
-                <w:lang w:val="ru-RU" w:eastAsia="ru-RU"/>
-              </w:rPr>
-              <w:t>и</w:t>
-            </w:r>
-            <w:r>
-              <w:rPr>
-                <w:rFonts w:ascii="Calibri" w:hAnsi="Calibri" w:cs="Calibri"/>
-                <w:b/>
-                <w:bCs/>
-                <w:color w:val="000000"/>
-                <w:lang w:eastAsia="ru-RU"/>
-              </w:rPr>
-              <w:t xml:space="preserve"> </w:t>
-            </w:r>
-            <w:r>
-              <w:rPr>
-                <w:rFonts w:ascii="Calibri" w:hAnsi="Calibri" w:cs="Calibri"/>
-                <w:b/>
-                <w:bCs/>
-                <w:color w:val="000000"/>
-                <w:lang w:val="ru-RU" w:eastAsia="ru-RU"/>
-              </w:rPr>
-              <w:t>технологии</w:t>
-            </w:r>
-            <w:r>
-              <w:rPr>
-                <w:rFonts w:ascii="Calibri" w:hAnsi="Calibri" w:cs="Calibri"/>
-                <w:bCs/>
-                <w:color w:val="000000"/>
-                <w:lang w:eastAsia="ru-RU"/>
-              </w:rPr>
-              <w:t>:</w:t>
-            </w:r>
-            <w:r>
-              <w:rPr>
-                <w:rFonts w:ascii="Calibri" w:hAnsi="Calibri" w:cs="Calibri"/>
-                <w:bCs/>
-                <w:color w:val="000000"/>
-                <w:lang w:eastAsia="ru-RU"/>
-              </w:rPr>
-              <w:t xml:space="preserve"> </w:t>
+                <w:color w:val="000000"/>
+                <w:lang w:val="ru-RU" w:eastAsia="ru-RU"/>
+              </w:rPr>
+              <w:t xml:space="preserve">, Dev tools, </w:t>
             </w:r>
             <w:proofErr w:type="spellStart"/>
             <w:r>
               <w:rPr>
                 <w:rFonts w:ascii="Calibri" w:hAnsi="Calibri" w:cs="Calibri"/>
-                <w:bCs/>
-                <w:color w:val="000000"/>
-                <w:lang w:eastAsia="ru-RU"/>
-              </w:rPr>
-              <w:t>GIt</w:t>
-            </w:r>
-            <w:proofErr w:type="spellEnd"/>
-            <w:r>
-              <w:rPr>
-                <w:rFonts w:ascii="Calibri" w:hAnsi="Calibri" w:cs="Calibri"/>
-                <w:bCs/>
-                <w:color w:val="000000"/>
-                <w:lang w:eastAsia="ru-RU"/>
-              </w:rPr>
-              <w:t xml:space="preserve">, </w:t>
-            </w:r>
-            <w:proofErr w:type="spellStart"/>
-            <w:r>
-              <w:rPr>
-                <w:rFonts w:ascii="Calibri" w:hAnsi="Calibri" w:cs="Calibri"/>
-                <w:bCs/>
-                <w:color w:val="000000"/>
-                <w:lang w:eastAsia="ru-RU"/>
+                <w:color w:val="000000"/>
+                <w:lang w:val="ru-RU" w:eastAsia="ru-RU"/>
               </w:rPr>
               <w:t>Dbeaver</w:t>
             </w:r>
@@ -1210,28 +1062,17 @@
             <w:r>
               <w:rPr>
                 <w:rFonts w:ascii="Calibri" w:hAnsi="Calibri" w:cs="Calibri"/>
-                <w:bCs/>
-                <w:color w:val="000000"/>
-                <w:lang w:eastAsia="ru-RU"/>
-              </w:rPr>
-              <w:t>, Fiddler</w:t>
-            </w:r>
-            <w:r>
-              <w:rPr>
-                <w:rFonts w:ascii="Calibri" w:hAnsi="Calibri" w:cs="Calibri"/>
-                <w:bCs/>
-                <w:color w:val="000000"/>
-                <w:lang w:eastAsia="ru-RU"/>
-              </w:rPr>
-              <w:t xml:space="preserve">, </w:t>
+                <w:color w:val="000000"/>
+                <w:lang w:val="ru-RU" w:eastAsia="ru-RU"/>
+              </w:rPr>
+              <w:t xml:space="preserve">, Fiddler, </w:t>
             </w:r>
             <w:proofErr w:type="spellStart"/>
             <w:r>
               <w:rPr>
                 <w:rFonts w:ascii="Calibri" w:hAnsi="Calibri" w:cs="Calibri"/>
-                <w:bCs/>
-                <w:color w:val="000000"/>
-                <w:lang w:eastAsia="ru-RU"/>
+                <w:color w:val="000000"/>
+                <w:lang w:val="ru-RU" w:eastAsia="ru-RU"/>
               </w:rPr>
               <w:t>Grafana</w:t>
             </w:r>
@@ -1239,9 +1080,8 @@
             <w:r>
               <w:rPr>
                 <w:rFonts w:ascii="Calibri" w:hAnsi="Calibri" w:cs="Calibri"/>
-                <w:bCs/>
-                <w:color w:val="000000"/>
-                <w:lang w:eastAsia="ru-RU"/>
+                <w:color w:val="000000"/>
+                <w:lang w:val="ru-RU" w:eastAsia="ru-RU"/>
               </w:rPr>
               <w:t xml:space="preserve">, Swagger UI, </w:t>
             </w:r>
@@ -1249,9 +1089,8 @@
             <w:r>
               <w:rPr>
                 <w:rFonts w:ascii="Calibri" w:hAnsi="Calibri" w:cs="Calibri"/>
-                <w:bCs/>
-                <w:color w:val="000000"/>
-                <w:lang w:eastAsia="ru-RU"/>
+                <w:color w:val="000000"/>
+                <w:lang w:val="ru-RU" w:eastAsia="ru-RU"/>
               </w:rPr>
               <w:t>Graylog</w:t>
             </w:r>
@@ -1259,66 +1098,44 @@
             <w:r>
               <w:rPr>
                 <w:rFonts w:ascii="Calibri" w:hAnsi="Calibri" w:cs="Calibri"/>
-                <w:bCs/>
-                <w:color w:val="000000"/>
-                <w:lang w:eastAsia="ru-RU"/>
+                <w:color w:val="000000"/>
+                <w:lang w:val="ru-RU" w:eastAsia="ru-RU"/>
               </w:rPr>
               <w:t xml:space="preserve">, </w:t>
             </w:r>
           </w:p>
           <w:p>
             <w:pPr>
-              <w:rPr>
-                <w:rFonts w:ascii="Calibri" w:hAnsi="Calibri" w:cs="Calibri"/>
-                <w:bCs/>
-                <w:color w:val="000000"/>
-                <w:lang w:eastAsia="ru-RU"/>
+              <w:jc w:val="both"/>
+              <w:rPr>
+                <w:rFonts w:ascii="Calibri" w:hAnsi="Calibri" w:cs="Calibri"/>
+                <w:color w:val="000000"/>
+                <w:lang w:val="ru-RU" w:eastAsia="ru-RU"/>
               </w:rPr>
             </w:pPr>
             <w:r>
               <w:rPr>
                 <w:rFonts w:ascii="Calibri" w:hAnsi="Calibri" w:cs="Calibri"/>
-                <w:bCs/>
-                <w:color w:val="000000"/>
-                <w:lang w:eastAsia="ru-RU"/>
-              </w:rPr>
-              <w:t>HP Service Manager</w:t>
+                <w:color w:val="000000"/>
+                <w:lang w:val="ru-RU" w:eastAsia="ru-RU"/>
+              </w:rPr>
+              <w:t>HP Service Manager,</w:t>
             </w:r>
             <w:r>
               <w:rPr>
                 <w:rFonts w:ascii="Calibri" w:hAnsi="Calibri" w:cs="Calibri"/>
-                <w:bCs/>
-                <w:color w:val="000000"/>
-                <w:lang w:eastAsia="ru-RU"/>
-              </w:rPr>
-              <w:t>,</w:t>
-            </w:r>
-            <w:r>
-              <w:rPr>
-                <w:rFonts w:ascii="Calibri" w:hAnsi="Calibri" w:cs="Calibri"/>
-                <w:bCs/>
-                <w:color w:val="000000"/>
-                <w:lang w:eastAsia="ru-RU"/>
+                <w:color w:val="000000"/>
+                <w:lang w:val="ru-RU" w:eastAsia="ru-RU"/>
               </w:rPr>
               <w:t xml:space="preserve"> React (CRM),</w:t>
             </w:r>
             <w:r>
               <w:rPr>
                 <w:rFonts w:ascii="Calibri" w:hAnsi="Calibri" w:cs="Calibri"/>
-                <w:bCs/>
-                <w:color w:val="000000"/>
-                <w:lang w:eastAsia="ru-RU"/>
-              </w:rPr>
-              <w:t xml:space="preserve"> </w:t>
-            </w:r>
-            <w:r>
-              <w:rPr>
-                <w:rFonts w:ascii="Calibri" w:hAnsi="Calibri" w:cs="Calibri"/>
-                <w:bCs/>
-                <w:color w:val="000000"/>
-                <w:lang w:eastAsia="ru-RU"/>
-              </w:rPr>
-              <w:t>Visual Studio, HTML5, CSS3</w:t>
+                <w:color w:val="000000"/>
+                <w:lang w:val="ru-RU" w:eastAsia="ru-RU"/>
+              </w:rPr>
+              <w:t xml:space="preserve"> Visual Studio, HTML5, CSS3</w:t>
             </w:r>
           </w:p>
         </w:tc>
@@ -1327,403 +1144,307 @@
     <w:p>
       <w:pPr>
         <w:ind w:left="-709"/>
-        <w:rPr>
-          <w:sz w:val="24"/>
-          <w:szCs w:val="24"/>
-          <w:lang w:val="ru-RU" w:eastAsia="ru-RU"/>
-        </w:rPr>
-      </w:pPr>
-      <w:r>
-        <w:rPr>
-          <w:rFonts w:ascii="Calibri" w:hAnsi="Calibri" w:cs="Calibri"/>
-          <w:b/>
-          <w:bCs/>
-          <w:color w:val="000000"/>
-          <w:sz w:val="24"/>
-          <w:szCs w:val="24"/>
-          <w:lang w:val="ru-RU" w:eastAsia="ru-RU"/>
-        </w:rPr>
-        <w:t>Языки</w:t>
-      </w:r>
-      <w:r>
-        <w:rPr>
-          <w:rFonts w:ascii="Calibri" w:hAnsi="Calibri" w:cs="Calibri"/>
-          <w:color w:val="000000"/>
-          <w:lang w:val="ru-RU" w:eastAsia="ru-RU"/>
-        </w:rPr>
-        <w:t>:</w:t>
-      </w:r>
+        <w:jc w:val="both"/>
+        <w:rPr>
+          <w:rFonts w:ascii="Calibri" w:hAnsi="Calibri" w:cs="Calibri"/>
+          <w:color w:val="000000"/>
+          <w:lang w:val="ru-RU" w:eastAsia="ru-RU"/>
+        </w:rPr>
+      </w:pPr>
     </w:p>
     <w:p>
       <w:pPr>
         <w:ind w:left="-709"/>
-        <w:rPr>
-          <w:sz w:val="24"/>
-          <w:szCs w:val="24"/>
-          <w:lang w:val="ru-RU" w:eastAsia="ru-RU"/>
-        </w:rPr>
-      </w:pPr>
-      <w:r>
-        <w:rPr>
-          <w:rFonts w:ascii="Calibri" w:hAnsi="Calibri" w:cs="Calibri"/>
-          <w:color w:val="000000"/>
-          <w:lang w:val="ru-RU" w:eastAsia="ru-RU"/>
-        </w:rPr>
-        <w:t>Русский</w:t>
-      </w:r>
-      <w:r>
-        <w:rPr>
-          <w:rFonts w:ascii="Calibri" w:hAnsi="Calibri" w:cs="Calibri"/>
-          <w:color w:val="000000"/>
-          <w:lang w:val="ru-RU" w:eastAsia="ru-RU"/>
-        </w:rPr>
-        <w:t xml:space="preserve"> (родной), </w:t>
-      </w:r>
-      <w:r>
-        <w:rPr>
-          <w:rFonts w:ascii="Calibri" w:hAnsi="Calibri" w:cs="Calibri"/>
-          <w:color w:val="000000"/>
-          <w:lang w:val="ru-RU" w:eastAsia="ru-RU"/>
-        </w:rPr>
-        <w:t>Белорусский</w:t>
-      </w:r>
-      <w:r>
-        <w:rPr>
-          <w:rFonts w:ascii="Calibri" w:hAnsi="Calibri" w:cs="Calibri"/>
-          <w:color w:val="000000"/>
-          <w:lang w:val="ru-RU" w:eastAsia="ru-RU"/>
-        </w:rPr>
-        <w:t xml:space="preserve"> (</w:t>
-      </w:r>
-      <w:r>
-        <w:rPr>
-          <w:rFonts w:ascii="Calibri" w:hAnsi="Calibri" w:cs="Calibri"/>
-          <w:color w:val="000000"/>
-          <w:lang w:val="ru-RU" w:eastAsia="ru-RU"/>
-        </w:rPr>
-        <w:t>родной</w:t>
-      </w:r>
-      <w:r>
-        <w:rPr>
-          <w:rFonts w:ascii="Calibri" w:hAnsi="Calibri" w:cs="Calibri"/>
-          <w:color w:val="000000"/>
-          <w:lang w:val="ru-RU" w:eastAsia="ru-RU"/>
-        </w:rPr>
-        <w:t xml:space="preserve">), </w:t>
-      </w:r>
-      <w:r>
-        <w:rPr>
-          <w:rFonts w:ascii="Calibri" w:hAnsi="Calibri" w:cs="Calibri"/>
-          <w:color w:val="000000"/>
-          <w:lang w:val="ru-RU" w:eastAsia="ru-RU"/>
-        </w:rPr>
-        <w:t>Английский</w:t>
-      </w:r>
-      <w:r>
-        <w:rPr>
-          <w:rFonts w:ascii="Calibri" w:hAnsi="Calibri" w:cs="Calibri"/>
-          <w:color w:val="000000"/>
-          <w:lang w:val="ru-RU" w:eastAsia="ru-RU"/>
-        </w:rPr>
-        <w:t xml:space="preserve"> (</w:t>
-      </w:r>
-      <w:r>
-        <w:rPr>
-          <w:rFonts w:ascii="Calibri" w:hAnsi="Calibri" w:cs="Calibri"/>
-          <w:color w:val="000000"/>
-          <w:lang w:eastAsia="ru-RU"/>
-        </w:rPr>
-        <w:t>Upper</w:t>
-      </w:r>
-      <w:r>
-        <w:rPr>
-          <w:rFonts w:ascii="Calibri" w:hAnsi="Calibri" w:cs="Calibri"/>
-          <w:color w:val="000000"/>
-          <w:lang w:val="ru-RU" w:eastAsia="ru-RU"/>
-        </w:rPr>
-        <w:t>-</w:t>
-      </w:r>
-      <w:r>
-        <w:rPr>
-          <w:rFonts w:ascii="Calibri" w:hAnsi="Calibri" w:cs="Calibri"/>
-          <w:color w:val="000000"/>
-          <w:lang w:eastAsia="ru-RU"/>
-        </w:rPr>
-        <w:t>Intermediate</w:t>
-      </w:r>
-      <w:r>
-        <w:rPr>
-          <w:rFonts w:ascii="Calibri" w:hAnsi="Calibri" w:cs="Calibri"/>
-          <w:color w:val="000000"/>
-          <w:lang w:val="ru-RU" w:eastAsia="ru-RU"/>
-        </w:rPr>
-        <w:t>)</w:t>
+        <w:jc w:val="both"/>
+        <w:rPr>
+          <w:rFonts w:ascii="Calibri" w:hAnsi="Calibri" w:cs="Calibri"/>
+          <w:color w:val="000000"/>
+          <w:lang w:val="ru-RU" w:eastAsia="ru-RU"/>
+        </w:rPr>
+      </w:pPr>
+      <w:r>
+        <w:rPr>
+          <w:rFonts w:ascii="Calibri" w:hAnsi="Calibri" w:cs="Calibri"/>
+          <w:b/>
+          <w:color w:val="000000"/>
+          <w:lang w:val="ru-RU" w:eastAsia="ru-RU"/>
+        </w:rPr>
+        <w:t>Языки</w:t>
+      </w:r>
+      <w:r>
+        <w:rPr>
+          <w:rFonts w:ascii="Calibri" w:hAnsi="Calibri" w:cs="Calibri"/>
+          <w:color w:val="000000"/>
+          <w:lang w:val="ru-RU" w:eastAsia="ru-RU"/>
+        </w:rPr>
+        <w:t>:</w:t>
       </w:r>
     </w:p>
     <w:p>
       <w:pPr>
-        <w:rPr>
-          <w:sz w:val="24"/>
-          <w:szCs w:val="24"/>
-          <w:lang w:val="ru-RU" w:eastAsia="ru-RU"/>
-        </w:rPr>
-      </w:pPr>
+        <w:ind w:left="-709"/>
+        <w:jc w:val="both"/>
+        <w:rPr>
+          <w:rFonts w:ascii="Calibri" w:hAnsi="Calibri" w:cs="Calibri"/>
+          <w:color w:val="000000"/>
+          <w:lang w:val="ru-RU" w:eastAsia="ru-RU"/>
+        </w:rPr>
+      </w:pPr>
+      <w:r>
+        <w:rPr>
+          <w:rFonts w:ascii="Calibri" w:hAnsi="Calibri" w:cs="Calibri"/>
+          <w:color w:val="000000"/>
+          <w:lang w:val="ru-RU" w:eastAsia="ru-RU"/>
+        </w:rPr>
+        <w:t>Русский</w:t>
+      </w:r>
+      <w:r>
+        <w:rPr>
+          <w:rFonts w:ascii="Calibri" w:hAnsi="Calibri" w:cs="Calibri"/>
+          <w:color w:val="000000"/>
+          <w:lang w:val="ru-RU" w:eastAsia="ru-RU"/>
+        </w:rPr>
+        <w:t xml:space="preserve"> (родной), </w:t>
+      </w:r>
+      <w:r>
+        <w:rPr>
+          <w:rFonts w:ascii="Calibri" w:hAnsi="Calibri" w:cs="Calibri"/>
+          <w:color w:val="000000"/>
+          <w:lang w:val="ru-RU" w:eastAsia="ru-RU"/>
+        </w:rPr>
+        <w:t>Белорусский</w:t>
+      </w:r>
+      <w:r>
+        <w:rPr>
+          <w:rFonts w:ascii="Calibri" w:hAnsi="Calibri" w:cs="Calibri"/>
+          <w:color w:val="000000"/>
+          <w:lang w:val="ru-RU" w:eastAsia="ru-RU"/>
+        </w:rPr>
+        <w:t xml:space="preserve"> (</w:t>
+      </w:r>
+      <w:r>
+        <w:rPr>
+          <w:rFonts w:ascii="Calibri" w:hAnsi="Calibri" w:cs="Calibri"/>
+          <w:color w:val="000000"/>
+          <w:lang w:val="ru-RU" w:eastAsia="ru-RU"/>
+        </w:rPr>
+        <w:t>родной</w:t>
+      </w:r>
+      <w:r>
+        <w:rPr>
+          <w:rFonts w:ascii="Calibri" w:hAnsi="Calibri" w:cs="Calibri"/>
+          <w:color w:val="000000"/>
+          <w:lang w:val="ru-RU" w:eastAsia="ru-RU"/>
+        </w:rPr>
+        <w:t xml:space="preserve">), </w:t>
+      </w:r>
+      <w:r>
+        <w:rPr>
+          <w:rFonts w:ascii="Calibri" w:hAnsi="Calibri" w:cs="Calibri"/>
+          <w:color w:val="000000"/>
+          <w:lang w:val="ru-RU" w:eastAsia="ru-RU"/>
+        </w:rPr>
+        <w:t>Английский</w:t>
+      </w:r>
+      <w:r>
+        <w:rPr>
+          <w:rFonts w:ascii="Calibri" w:hAnsi="Calibri" w:cs="Calibri"/>
+          <w:color w:val="000000"/>
+          <w:lang w:val="ru-RU" w:eastAsia="ru-RU"/>
+        </w:rPr>
+        <w:t xml:space="preserve"> (</w:t>
+      </w:r>
+      <w:r>
+        <w:rPr>
+          <w:rFonts w:ascii="Calibri" w:hAnsi="Calibri" w:cs="Calibri"/>
+          <w:color w:val="000000"/>
+          <w:lang w:val="ru-RU" w:eastAsia="ru-RU"/>
+        </w:rPr>
+        <w:t>Upper</w:t>
+      </w:r>
+      <w:r>
+        <w:rPr>
+          <w:rFonts w:ascii="Calibri" w:hAnsi="Calibri" w:cs="Calibri"/>
+          <w:color w:val="000000"/>
+          <w:lang w:val="ru-RU" w:eastAsia="ru-RU"/>
+        </w:rPr>
+        <w:t>-</w:t>
+      </w:r>
+      <w:r>
+        <w:rPr>
+          <w:rFonts w:ascii="Calibri" w:hAnsi="Calibri" w:cs="Calibri"/>
+          <w:color w:val="000000"/>
+          <w:lang w:val="ru-RU" w:eastAsia="ru-RU"/>
+        </w:rPr>
+        <w:t>Intermediate</w:t>
+      </w:r>
+      <w:r>
+        <w:rPr>
+          <w:rFonts w:ascii="Calibri" w:hAnsi="Calibri" w:cs="Calibri"/>
+          <w:color w:val="000000"/>
+          <w:lang w:val="ru-RU" w:eastAsia="ru-RU"/>
+        </w:rPr>
+        <w:t>)</w:t>
+      </w:r>
     </w:p>
     <w:p>
       <w:pPr>
-        <w:ind w:left="-709"/>
-        <w:rPr>
-          <w:sz w:val="24"/>
-          <w:szCs w:val="24"/>
-          <w:lang w:eastAsia="ru-RU"/>
-        </w:rPr>
-      </w:pPr>
-      <w:r>
-        <w:rPr>
-          <w:rFonts w:ascii="Calibri" w:hAnsi="Calibri" w:cs="Calibri"/>
-          <w:b/>
-          <w:bCs/>
-          <w:color w:val="000000"/>
-          <w:sz w:val="24"/>
-          <w:szCs w:val="24"/>
-          <w:lang w:val="ru-RU" w:eastAsia="ru-RU"/>
-        </w:rPr>
-        <w:t>Профессиональный</w:t>
-      </w:r>
-      <w:r>
-        <w:rPr>
-          <w:rFonts w:ascii="Calibri" w:hAnsi="Calibri" w:cs="Calibri"/>
-          <w:b/>
-          <w:bCs/>
-          <w:color w:val="000000"/>
-          <w:sz w:val="24"/>
-          <w:szCs w:val="24"/>
-          <w:lang w:eastAsia="ru-RU"/>
-        </w:rPr>
-        <w:t xml:space="preserve"> </w:t>
-      </w:r>
-      <w:r>
-        <w:rPr>
-          <w:rFonts w:ascii="Calibri" w:hAnsi="Calibri" w:cs="Calibri"/>
-          <w:b/>
-          <w:bCs/>
-          <w:color w:val="000000"/>
-          <w:sz w:val="24"/>
-          <w:szCs w:val="24"/>
-          <w:lang w:val="ru-RU" w:eastAsia="ru-RU"/>
-        </w:rPr>
-        <w:t>опыт</w:t>
-      </w:r>
-      <w:r>
-        <w:rPr>
-          <w:rFonts w:ascii="Calibri" w:hAnsi="Calibri" w:cs="Calibri"/>
-          <w:b/>
-          <w:bCs/>
-          <w:color w:val="000000"/>
-          <w:sz w:val="24"/>
-          <w:szCs w:val="24"/>
-          <w:lang w:eastAsia="ru-RU"/>
-        </w:rPr>
-        <w:t>:</w:t>
-      </w:r>
-      <w:r>
-        <w:rPr>
-          <w:rFonts w:ascii="Calibri" w:hAnsi="Calibri" w:cs="Calibri"/>
-          <w:color w:val="000000"/>
-          <w:sz w:val="24"/>
-          <w:szCs w:val="24"/>
-          <w:lang w:eastAsia="ru-RU"/>
-        </w:rPr>
-        <w:br/>
-      </w:r>
-      <w:r>
-        <w:rPr>
-          <w:rFonts w:ascii="Calibri" w:hAnsi="Calibri" w:cs="Calibri"/>
-          <w:b/>
-          <w:bCs/>
-          <w:color w:val="000000"/>
-          <w:lang w:eastAsia="ru-RU"/>
-        </w:rPr>
-        <w:t xml:space="preserve">Regular Quality Assurance Engineer </w:t>
-      </w:r>
-      <w:r>
-        <w:rPr>
-          <w:rFonts w:ascii="Calibri" w:hAnsi="Calibri" w:cs="Calibri"/>
-          <w:b/>
-          <w:bCs/>
-          <w:color w:val="000000"/>
-          <w:lang w:eastAsia="ru-RU"/>
-        </w:rPr>
-        <w:t xml:space="preserve">| </w:t>
-      </w:r>
-      <w:proofErr w:type="spellStart"/>
-      <w:r>
-        <w:rPr>
-          <w:rFonts w:ascii="Calibri" w:hAnsi="Calibri" w:cs="Calibri"/>
-          <w:b/>
-          <w:bCs/>
-          <w:color w:val="000000"/>
-          <w:lang w:eastAsia="ru-RU"/>
-        </w:rPr>
-        <w:t>Qulix</w:t>
-      </w:r>
-      <w:proofErr w:type="spellEnd"/>
-      <w:r>
-        <w:rPr>
-          <w:rFonts w:ascii="Calibri" w:hAnsi="Calibri" w:cs="Calibri"/>
-          <w:b/>
-          <w:bCs/>
-          <w:color w:val="000000"/>
-          <w:lang w:eastAsia="ru-RU"/>
-        </w:rPr>
-        <w:t xml:space="preserve"> </w:t>
-      </w:r>
-      <w:r>
-        <w:rPr>
-          <w:rFonts w:ascii="Calibri" w:hAnsi="Calibri" w:cs="Calibri"/>
-          <w:b/>
-          <w:bCs/>
-          <w:color w:val="000000"/>
-          <w:lang w:eastAsia="ru-RU"/>
-        </w:rPr>
-        <w:t>Systems</w:t>
-      </w:r>
-      <w:r>
-        <w:rPr>
-          <w:rFonts w:ascii="Calibri" w:hAnsi="Calibri" w:cs="Calibri"/>
-          <w:b/>
-          <w:bCs/>
-          <w:color w:val="000000"/>
-          <w:lang w:eastAsia="ru-RU"/>
-        </w:rPr>
-        <w:t xml:space="preserve"> | </w:t>
-      </w:r>
-      <w:r>
-        <w:rPr>
-          <w:rFonts w:ascii="Calibri" w:hAnsi="Calibri" w:cs="Calibri"/>
-          <w:color w:val="000000"/>
-          <w:lang w:eastAsia="ru-RU"/>
-        </w:rPr>
-        <w:t>07</w:t>
-      </w:r>
-      <w:r>
-        <w:rPr>
-          <w:rFonts w:ascii="Calibri" w:hAnsi="Calibri" w:cs="Calibri"/>
-          <w:color w:val="000000"/>
-          <w:lang w:eastAsia="ru-RU"/>
-        </w:rPr>
-        <w:t>/202</w:t>
-      </w:r>
-      <w:r>
-        <w:rPr>
-          <w:rFonts w:ascii="Calibri" w:hAnsi="Calibri" w:cs="Calibri"/>
-          <w:color w:val="000000"/>
-          <w:lang w:eastAsia="ru-RU"/>
-        </w:rPr>
-        <w:t>1</w:t>
-      </w:r>
-      <w:r>
-        <w:rPr>
-          <w:rFonts w:ascii="Calibri" w:hAnsi="Calibri" w:cs="Calibri"/>
-          <w:color w:val="000000"/>
-          <w:lang w:eastAsia="ru-RU"/>
-        </w:rPr>
-        <w:t xml:space="preserve"> </w:t>
-      </w:r>
-      <w:r>
-        <w:rPr>
-          <w:rFonts w:ascii="Calibri" w:hAnsi="Calibri" w:cs="Calibri"/>
-          <w:color w:val="000000"/>
-          <w:lang w:eastAsia="ru-RU"/>
-        </w:rPr>
-        <w:t>–</w:t>
-      </w:r>
-      <w:r>
-        <w:rPr>
-          <w:rFonts w:ascii="Calibri" w:hAnsi="Calibri" w:cs="Calibri"/>
-          <w:color w:val="000000"/>
-          <w:lang w:eastAsia="ru-RU"/>
-        </w:rPr>
-        <w:t xml:space="preserve"> </w:t>
-      </w:r>
-      <w:r>
-        <w:rPr>
-          <w:rFonts w:ascii="Calibri" w:hAnsi="Calibri" w:cs="Calibri"/>
-          <w:color w:val="000000"/>
-          <w:lang w:val="ru-RU" w:eastAsia="ru-RU"/>
-        </w:rPr>
-        <w:t>н</w:t>
-      </w:r>
-      <w:r>
-        <w:rPr>
-          <w:rFonts w:ascii="Calibri" w:hAnsi="Calibri" w:cs="Calibri"/>
-          <w:color w:val="000000"/>
-          <w:lang w:eastAsia="ru-RU"/>
-        </w:rPr>
-        <w:t>.</w:t>
-      </w:r>
-      <w:proofErr w:type="spellStart"/>
-      <w:r>
-        <w:rPr>
-          <w:rFonts w:ascii="Calibri" w:hAnsi="Calibri" w:cs="Calibri"/>
-          <w:color w:val="000000"/>
-          <w:lang w:eastAsia="ru-RU"/>
-        </w:rPr>
-        <w:t>вр</w:t>
-      </w:r>
-      <w:proofErr w:type="spellEnd"/>
-      <w:r>
-        <w:rPr>
-          <w:rFonts w:ascii="Calibri" w:hAnsi="Calibri" w:cs="Calibri"/>
-          <w:color w:val="000000"/>
-          <w:lang w:eastAsia="ru-RU"/>
-        </w:rPr>
-        <w:t>.</w:t>
-      </w:r>
+        <w:jc w:val="both"/>
+        <w:rPr>
+          <w:rFonts w:ascii="Calibri" w:hAnsi="Calibri" w:cs="Calibri"/>
+          <w:color w:val="000000"/>
+          <w:lang w:val="ru-RU" w:eastAsia="ru-RU"/>
+        </w:rPr>
+      </w:pPr>
     </w:p>
     <w:p>
       <w:pPr>
-        <w:ind w:left="-720"/>
-        <w:rPr>
-          <w:rFonts w:ascii="Calibri" w:hAnsi="Calibri" w:cs="Calibri"/>
-          <w:i/>
-          <w:color w:val="000000"/>
-          <w:lang w:val="ru-RU" w:eastAsia="ru-RU"/>
-        </w:rPr>
-      </w:pPr>
+        <w:ind w:left="-709"/>
+        <w:jc w:val="both"/>
+        <w:rPr>
+          <w:rFonts w:ascii="Calibri" w:hAnsi="Calibri" w:cs="Calibri"/>
+          <w:b/>
+          <w:color w:val="000000"/>
+          <w:lang w:val="ru-RU" w:eastAsia="ru-RU"/>
+        </w:rPr>
+      </w:pPr>
+      <w:r>
+        <w:rPr>
+          <w:rFonts w:ascii="Calibri" w:hAnsi="Calibri" w:cs="Calibri"/>
+          <w:b/>
+          <w:color w:val="000000"/>
+          <w:lang w:val="ru-RU" w:eastAsia="ru-RU"/>
+        </w:rPr>
+        <w:t>Профессиональный</w:t>
+      </w:r>
+      <w:r>
+        <w:rPr>
+          <w:rFonts w:ascii="Calibri" w:hAnsi="Calibri" w:cs="Calibri"/>
+          <w:b/>
+          <w:color w:val="000000"/>
+          <w:lang w:val="ru-RU" w:eastAsia="ru-RU"/>
+        </w:rPr>
+        <w:t> </w:t>
+      </w:r>
+      <w:r>
+        <w:rPr>
+          <w:rFonts w:ascii="Calibri" w:hAnsi="Calibri" w:cs="Calibri"/>
+          <w:b/>
+          <w:color w:val="000000"/>
+          <w:lang w:val="ru-RU" w:eastAsia="ru-RU"/>
+        </w:rPr>
+        <w:t>опыт</w:t>
+      </w:r>
+      <w:r>
+        <w:rPr>
+          <w:rFonts w:ascii="Calibri" w:hAnsi="Calibri" w:cs="Calibri"/>
+          <w:color w:val="000000"/>
+          <w:lang w:val="ru-RU" w:eastAsia="ru-RU"/>
+        </w:rPr>
+        <w:t>:</w:t>
+      </w:r>
+      <w:r>
+        <w:rPr>
+          <w:rFonts w:ascii="Calibri" w:hAnsi="Calibri" w:cs="Calibri"/>
+          <w:color w:val="000000"/>
+          <w:lang w:val="ru-RU" w:eastAsia="ru-RU"/>
+        </w:rPr>
+        <w:br/>
+      </w:r>
+      <w:r>
+        <w:rPr>
+          <w:rFonts w:ascii="Calibri" w:hAnsi="Calibri" w:cs="Calibri"/>
+          <w:b/>
+          <w:color w:val="000000"/>
+          <w:lang w:val="ru-RU" w:eastAsia="ru-RU"/>
+        </w:rPr>
+        <w:t xml:space="preserve">Regular Quality Assurance Engineer | </w:t>
+      </w:r>
+      <w:proofErr w:type="spellStart"/>
+      <w:r>
+        <w:rPr>
+          <w:rFonts w:ascii="Calibri" w:hAnsi="Calibri" w:cs="Calibri"/>
+          <w:b/>
+          <w:color w:val="000000"/>
+          <w:lang w:val="ru-RU" w:eastAsia="ru-RU"/>
+        </w:rPr>
+        <w:t>Qulix</w:t>
+      </w:r>
+      <w:proofErr w:type="spellEnd"/>
+      <w:r>
+        <w:rPr>
+          <w:rFonts w:ascii="Calibri" w:hAnsi="Calibri" w:cs="Calibri"/>
+          <w:b/>
+          <w:color w:val="000000"/>
+          <w:lang w:val="ru-RU" w:eastAsia="ru-RU"/>
+        </w:rPr>
+        <w:t xml:space="preserve"> Systems | </w:t>
+      </w:r>
+      <w:r>
+        <w:rPr>
+          <w:rFonts w:ascii="Calibri" w:hAnsi="Calibri" w:cs="Calibri"/>
+          <w:color w:val="000000"/>
+          <w:lang w:val="ru-RU" w:eastAsia="ru-RU"/>
+        </w:rPr>
+        <w:t>07/2021 – н.</w:t>
+      </w:r>
+      <w:proofErr w:type="spellStart"/>
+      <w:r>
+        <w:rPr>
+          <w:rFonts w:ascii="Calibri" w:hAnsi="Calibri" w:cs="Calibri"/>
+          <w:color w:val="000000"/>
+          <w:lang w:val="ru-RU" w:eastAsia="ru-RU"/>
+        </w:rPr>
+        <w:t>вр</w:t>
+      </w:r>
+      <w:proofErr w:type="spellEnd"/>
+      <w:r>
+        <w:rPr>
+          <w:rFonts w:ascii="Calibri" w:hAnsi="Calibri" w:cs="Calibri"/>
+          <w:color w:val="000000"/>
+          <w:lang w:val="ru-RU" w:eastAsia="ru-RU"/>
+        </w:rPr>
+        <w:t>.</w:t>
+      </w:r>
     </w:p>
     <w:p>
       <w:pPr>
         <w:ind w:left="-720"/>
-        <w:rPr>
-          <w:rFonts w:ascii="Calibri" w:hAnsi="Calibri" w:cs="Calibri"/>
-          <w:i/>
-          <w:color w:val="000000"/>
-          <w:lang w:val="ru-RU" w:eastAsia="ru-RU"/>
-        </w:rPr>
-      </w:pPr>
-      <w:r>
-        <w:rPr>
-          <w:rFonts w:ascii="Calibri" w:hAnsi="Calibri" w:cs="Calibri"/>
-          <w:i/>
-          <w:color w:val="000000"/>
-          <w:lang w:val="ru-RU" w:eastAsia="ru-RU"/>
-        </w:rPr>
-        <w:t>Проект</w:t>
-      </w:r>
-      <w:r>
-        <w:rPr>
-          <w:rFonts w:ascii="Calibri" w:hAnsi="Calibri" w:cs="Calibri"/>
-          <w:i/>
-          <w:color w:val="000000"/>
-          <w:lang w:val="ru-RU" w:eastAsia="ru-RU"/>
-        </w:rPr>
-        <w:t xml:space="preserve"> 1</w:t>
-      </w:r>
+        <w:jc w:val="both"/>
+        <w:rPr>
+          <w:rFonts w:ascii="Calibri" w:hAnsi="Calibri" w:cs="Calibri"/>
+          <w:color w:val="000000"/>
+          <w:lang w:val="ru-RU" w:eastAsia="ru-RU"/>
+        </w:rPr>
+      </w:pPr>
+      <w:bookmarkStart w:id="0" w:name="_GoBack"/>
+      <w:bookmarkEnd w:id="0"/>
     </w:p>
     <w:p>
       <w:pPr>
         <w:ind w:left="-720"/>
+        <w:jc w:val="both"/>
+        <w:rPr>
+          <w:rFonts w:ascii="Calibri" w:hAnsi="Calibri" w:cs="Calibri"/>
+          <w:i/>
+          <w:color w:val="000000"/>
+          <w:lang w:val="ru-RU" w:eastAsia="ru-RU"/>
+        </w:rPr>
+      </w:pPr>
+      <w:r>
+        <w:rPr>
+          <w:rFonts w:ascii="Calibri" w:hAnsi="Calibri" w:cs="Calibri"/>
+          <w:i/>
+          <w:color w:val="000000"/>
+          <w:lang w:val="ru-RU" w:eastAsia="ru-RU"/>
+        </w:rPr>
+        <w:t>Проект 1</w:t>
+      </w:r>
+    </w:p>
+    <w:p>
+      <w:pPr>
+        <w:ind w:left="-720"/>
+        <w:jc w:val="both"/>
         <w:rPr>
           <w:rFonts w:ascii="Calibri" w:hAnsi="Calibri" w:cs="Calibri"/>
           <w:color w:val="000000"/>
@@ -1842,7 +1563,7 @@
         <w:rPr>
           <w:rFonts w:ascii="Calibri" w:hAnsi="Calibri" w:cs="Calibri"/>
           <w:color w:val="000000"/>
-          <w:lang w:eastAsia="ru-RU"/>
+          <w:lang w:val="ru-RU" w:eastAsia="ru-RU"/>
         </w:rPr>
         <w:t>Android</w:t>
       </w:r>
@@ -1858,7 +1579,7 @@
         <w:rPr>
           <w:rFonts w:ascii="Calibri" w:hAnsi="Calibri" w:cs="Calibri"/>
           <w:color w:val="000000"/>
-          <w:lang w:eastAsia="ru-RU"/>
+          <w:lang w:val="ru-RU" w:eastAsia="ru-RU"/>
         </w:rPr>
         <w:t>iOS</w:t>
       </w:r>
@@ -1871,6 +1592,7 @@
           <w:numId w:val="21"/>
         </w:numPr>
         <w:ind w:left="0" w:hanging="284"/>
+        <w:jc w:val="both"/>
         <w:rPr>
           <w:rFonts w:ascii="Calibri" w:hAnsi="Calibri" w:cs="Calibri"/>
           <w:color w:val="000000"/>
@@ -1894,6 +1616,7 @@
           <w:numId w:val="21"/>
         </w:numPr>
         <w:ind w:left="0" w:hanging="284"/>
+        <w:jc w:val="both"/>
         <w:rPr>
           <w:rFonts w:ascii="Calibri" w:hAnsi="Calibri" w:cs="Calibri"/>
           <w:color w:val="000000"/>
@@ -1954,7 +1677,7 @@
         <w:rPr>
           <w:rFonts w:ascii="Calibri" w:hAnsi="Calibri" w:cs="Calibri"/>
           <w:color w:val="000000"/>
-          <w:lang w:eastAsia="ru-RU"/>
+          <w:lang w:val="ru-RU" w:eastAsia="ru-RU"/>
         </w:rPr>
         <w:t>android</w:t>
       </w:r>
@@ -1971,7 +1694,7 @@
         <w:rPr>
           <w:rFonts w:ascii="Calibri" w:hAnsi="Calibri" w:cs="Calibri"/>
           <w:color w:val="000000"/>
-          <w:lang w:eastAsia="ru-RU"/>
+          <w:lang w:val="ru-RU" w:eastAsia="ru-RU"/>
         </w:rPr>
         <w:t>ios</w:t>
       </w:r>
@@ -1985,6 +1708,7 @@
           <w:numId w:val="21"/>
         </w:numPr>
         <w:ind w:left="0" w:hanging="284"/>
+        <w:jc w:val="both"/>
         <w:rPr>
           <w:rFonts w:ascii="Calibri" w:hAnsi="Calibri" w:cs="Calibri"/>
           <w:color w:val="000000"/>
@@ -2040,6 +1764,7 @@
           <w:numId w:val="21"/>
         </w:numPr>
         <w:ind w:left="0" w:hanging="284"/>
+        <w:jc w:val="both"/>
         <w:rPr>
           <w:rFonts w:ascii="Calibri" w:hAnsi="Calibri" w:cs="Calibri"/>
           <w:color w:val="000000"/>
@@ -2058,7 +1783,7 @@
         <w:rPr>
           <w:rFonts w:ascii="Calibri" w:hAnsi="Calibri" w:cs="Calibri"/>
           <w:color w:val="000000"/>
-          <w:lang w:eastAsia="ru-RU"/>
+          <w:lang w:val="ru-RU" w:eastAsia="ru-RU"/>
         </w:rPr>
         <w:t>SQL</w:t>
       </w:r>
@@ -2074,7 +1799,7 @@
         <w:rPr>
           <w:rFonts w:ascii="Calibri" w:hAnsi="Calibri" w:cs="Calibri"/>
           <w:color w:val="000000"/>
-          <w:lang w:eastAsia="ru-RU"/>
+          <w:lang w:val="ru-RU" w:eastAsia="ru-RU"/>
         </w:rPr>
         <w:t>insert</w:t>
       </w:r>
@@ -2090,7 +1815,7 @@
         <w:rPr>
           <w:rFonts w:ascii="Calibri" w:hAnsi="Calibri" w:cs="Calibri"/>
           <w:color w:val="000000"/>
-          <w:lang w:eastAsia="ru-RU"/>
+          <w:lang w:val="ru-RU" w:eastAsia="ru-RU"/>
         </w:rPr>
         <w:t>select</w:t>
       </w:r>
@@ -2106,7 +1831,7 @@
         <w:rPr>
           <w:rFonts w:ascii="Calibri" w:hAnsi="Calibri" w:cs="Calibri"/>
           <w:color w:val="000000"/>
-          <w:lang w:eastAsia="ru-RU"/>
+          <w:lang w:val="ru-RU" w:eastAsia="ru-RU"/>
         </w:rPr>
         <w:t>join</w:t>
       </w:r>
@@ -2138,6 +1863,7 @@
     <w:p>
       <w:pPr>
         <w:pStyle w:val="ListParagraph"/>
+        <w:jc w:val="both"/>
         <w:rPr>
           <w:rFonts w:ascii="Calibri" w:hAnsi="Calibri" w:cs="Calibri"/>
           <w:color w:val="000000"/>
@@ -2148,6 +1874,7 @@
     <w:p>
       <w:pPr>
         <w:ind w:left="-720"/>
+        <w:jc w:val="both"/>
         <w:rPr>
           <w:rFonts w:ascii="Calibri" w:hAnsi="Calibri" w:cs="Calibri"/>
           <w:color w:val="000000"/>
@@ -2258,7 +1985,7 @@
         <w:rPr>
           <w:rFonts w:ascii="Calibri" w:hAnsi="Calibri" w:cs="Calibri"/>
           <w:color w:val="000000"/>
-          <w:lang w:eastAsia="ru-RU"/>
+          <w:lang w:val="ru-RU" w:eastAsia="ru-RU"/>
         </w:rPr>
         <w:t>Android</w:t>
       </w:r>
@@ -2274,7 +2001,7 @@
         <w:rPr>
           <w:rFonts w:ascii="Calibri" w:hAnsi="Calibri" w:cs="Calibri"/>
           <w:color w:val="000000"/>
-          <w:lang w:eastAsia="ru-RU"/>
+          <w:lang w:val="ru-RU" w:eastAsia="ru-RU"/>
         </w:rPr>
         <w:t>iOS</w:t>
       </w:r>
@@ -2286,6 +2013,7 @@
           <w:ilvl w:val="0"/>
           <w:numId w:val="22"/>
         </w:numPr>
+        <w:jc w:val="both"/>
         <w:rPr>
           <w:rFonts w:ascii="Calibri" w:hAnsi="Calibri" w:cs="Calibri"/>
           <w:color w:val="000000"/>
@@ -2340,6 +2068,7 @@
           <w:ilvl w:val="0"/>
           <w:numId w:val="22"/>
         </w:numPr>
+        <w:jc w:val="both"/>
         <w:rPr>
           <w:rFonts w:ascii="Calibri" w:hAnsi="Calibri" w:cs="Calibri"/>
           <w:color w:val="000000"/>
@@ -2420,6 +2149,7 @@
           <w:ilvl w:val="0"/>
           <w:numId w:val="22"/>
         </w:numPr>
+        <w:jc w:val="both"/>
         <w:rPr>
           <w:rFonts w:ascii="Calibri" w:hAnsi="Calibri" w:cs="Calibri"/>
           <w:color w:val="000000"/>
@@ -2442,6 +2172,7 @@
           <w:ilvl w:val="0"/>
           <w:numId w:val="22"/>
         </w:numPr>
+        <w:jc w:val="both"/>
         <w:rPr>
           <w:rFonts w:ascii="Calibri" w:hAnsi="Calibri" w:cs="Calibri"/>
           <w:color w:val="000000"/>
@@ -2472,6 +2203,7 @@
           <w:ilvl w:val="0"/>
           <w:numId w:val="22"/>
         </w:numPr>
+        <w:jc w:val="both"/>
         <w:rPr>
           <w:rFonts w:ascii="Calibri" w:hAnsi="Calibri" w:cs="Calibri"/>
           <w:color w:val="000000"/>
@@ -2510,6 +2242,7 @@
           <w:ilvl w:val="0"/>
           <w:numId w:val="22"/>
         </w:numPr>
+        <w:jc w:val="both"/>
         <w:rPr>
           <w:rFonts w:ascii="Calibri" w:hAnsi="Calibri" w:cs="Calibri"/>
           <w:color w:val="000000"/>
@@ -2548,17 +2281,18 @@
           <w:ilvl w:val="0"/>
           <w:numId w:val="22"/>
         </w:numPr>
-        <w:rPr>
-          <w:rFonts w:ascii="Calibri" w:hAnsi="Calibri" w:cs="Calibri"/>
-          <w:color w:val="000000"/>
-          <w:lang w:val="ru-RU" w:eastAsia="ru-RU"/>
-        </w:rPr>
-      </w:pPr>
-      <w:r>
-        <w:rPr>
-          <w:rFonts w:ascii="Calibri" w:hAnsi="Calibri" w:cs="Calibri"/>
-          <w:color w:val="000000"/>
-          <w:lang w:eastAsia="ru-RU"/>
+        <w:jc w:val="both"/>
+        <w:rPr>
+          <w:rFonts w:ascii="Calibri" w:hAnsi="Calibri" w:cs="Calibri"/>
+          <w:color w:val="000000"/>
+          <w:lang w:val="ru-RU" w:eastAsia="ru-RU"/>
+        </w:rPr>
+      </w:pPr>
+      <w:r>
+        <w:rPr>
+          <w:rFonts w:ascii="Calibri" w:hAnsi="Calibri" w:cs="Calibri"/>
+          <w:color w:val="000000"/>
+          <w:lang w:val="ru-RU" w:eastAsia="ru-RU"/>
         </w:rPr>
         <w:t>Обучил 10+ членов команды</w:t>
       </w:r>
@@ -2570,17 +2304,18 @@
           <w:ilvl w:val="0"/>
           <w:numId w:val="22"/>
         </w:numPr>
-        <w:rPr>
-          <w:rFonts w:ascii="Calibri" w:hAnsi="Calibri" w:cs="Calibri"/>
-          <w:color w:val="000000"/>
-          <w:lang w:val="ru-RU" w:eastAsia="ru-RU"/>
-        </w:rPr>
-      </w:pPr>
-      <w:r>
-        <w:rPr>
-          <w:rFonts w:ascii="Calibri" w:hAnsi="Calibri" w:cs="Calibri"/>
-          <w:color w:val="000000"/>
-          <w:lang w:eastAsia="ru-RU"/>
+        <w:jc w:val="both"/>
+        <w:rPr>
+          <w:rFonts w:ascii="Calibri" w:hAnsi="Calibri" w:cs="Calibri"/>
+          <w:color w:val="000000"/>
+          <w:lang w:val="ru-RU" w:eastAsia="ru-RU"/>
+        </w:rPr>
+      </w:pPr>
+      <w:r>
+        <w:rPr>
+          <w:rFonts w:ascii="Calibri" w:hAnsi="Calibri" w:cs="Calibri"/>
+          <w:color w:val="000000"/>
+          <w:lang w:val="ru-RU" w:eastAsia="ru-RU"/>
         </w:rPr>
         <w:t>Лично курировал 2 новичков</w:t>
       </w:r>
@@ -2596,16 +2331,18 @@
     <w:p>
       <w:pPr>
         <w:ind w:left="-720"/>
-        <w:rPr>
-          <w:rFonts w:ascii="Calibri" w:hAnsi="Calibri" w:cs="Calibri"/>
-          <w:color w:val="000000"/>
-          <w:lang w:eastAsia="ru-RU"/>
+        <w:jc w:val="both"/>
+        <w:rPr>
+          <w:rFonts w:ascii="Calibri" w:hAnsi="Calibri" w:cs="Calibri"/>
+          <w:color w:val="000000"/>
+          <w:lang w:val="ru-RU" w:eastAsia="ru-RU"/>
         </w:rPr>
       </w:pPr>
     </w:p>
     <w:p>
       <w:pPr>
         <w:ind w:left="-720"/>
+        <w:jc w:val="both"/>
         <w:rPr>
           <w:rFonts w:ascii="Calibri" w:hAnsi="Calibri" w:cs="Calibri"/>
           <w:color w:val="000000"/>
@@ -2625,7 +2362,7 @@
         <w:rPr>
           <w:rFonts w:ascii="Calibri" w:hAnsi="Calibri" w:cs="Calibri"/>
           <w:color w:val="000000"/>
-          <w:lang w:eastAsia="ru-RU"/>
+          <w:lang w:val="ru-RU" w:eastAsia="ru-RU"/>
         </w:rPr>
         <w:t>Societe</w:t>
       </w:r>
@@ -2643,7 +2380,7 @@
         <w:rPr>
           <w:rFonts w:ascii="Calibri" w:hAnsi="Calibri" w:cs="Calibri"/>
           <w:color w:val="000000"/>
-          <w:lang w:eastAsia="ru-RU"/>
+          <w:lang w:val="ru-RU" w:eastAsia="ru-RU"/>
         </w:rPr>
         <w:t>Generale</w:t>
       </w:r>
@@ -2692,6 +2429,7 @@
         <w:autoSpaceDE/>
         <w:autoSpaceDN/>
         <w:contextualSpacing/>
+        <w:jc w:val="both"/>
         <w:rPr>
           <w:rFonts w:ascii="Calibri" w:hAnsi="Calibri" w:cs="Calibri"/>
           <w:color w:val="000000"/>
@@ -2760,7 +2498,7 @@
         <w:rPr>
           <w:rFonts w:ascii="Calibri" w:hAnsi="Calibri" w:cs="Calibri"/>
           <w:color w:val="000000"/>
-          <w:lang w:eastAsia="ru-RU"/>
+          <w:lang w:val="ru-RU" w:eastAsia="ru-RU"/>
         </w:rPr>
         <w:t>API</w:t>
       </w:r>
@@ -2784,6 +2522,7 @@
     <w:p>
       <w:pPr>
         <w:ind w:left="-720"/>
+        <w:jc w:val="both"/>
         <w:rPr>
           <w:rFonts w:ascii="Calibri" w:hAnsi="Calibri" w:cs="Calibri"/>
           <w:color w:val="000000"/>
@@ -2794,11 +2533,12 @@
     <w:p>
       <w:pPr>
         <w:ind w:left="-720"/>
+        <w:jc w:val="both"/>
         <w:rPr>
           <w:rFonts w:ascii="Calibri" w:hAnsi="Calibri" w:cs="Calibri"/>
           <w:i/>
           <w:color w:val="000000"/>
-          <w:lang w:eastAsia="ru-RU"/>
+          <w:lang w:val="ru-RU" w:eastAsia="ru-RU"/>
         </w:rPr>
       </w:pPr>
       <w:r>
@@ -2808,41 +2548,25 @@
           <w:color w:val="000000"/>
           <w:lang w:val="ru-RU" w:eastAsia="ru-RU"/>
         </w:rPr>
-        <w:t>Проект</w:t>
-      </w:r>
-      <w:r>
-        <w:rPr>
-          <w:rFonts w:ascii="Calibri" w:hAnsi="Calibri" w:cs="Calibri"/>
-          <w:i/>
-          <w:color w:val="000000"/>
-          <w:lang w:eastAsia="ru-RU"/>
-        </w:rPr>
-        <w:t xml:space="preserve"> </w:t>
-      </w:r>
-      <w:r>
-        <w:rPr>
-          <w:rFonts w:ascii="Calibri" w:hAnsi="Calibri" w:cs="Calibri"/>
-          <w:i/>
-          <w:color w:val="000000"/>
-          <w:lang w:eastAsia="ru-RU"/>
-        </w:rPr>
-        <w:t>2</w:t>
+        <w:lastRenderedPageBreak/>
+        <w:t>Проект 2</w:t>
       </w:r>
     </w:p>
     <w:p>
       <w:pPr>
         <w:ind w:left="-720"/>
-        <w:rPr>
-          <w:rFonts w:ascii="Calibri" w:hAnsi="Calibri" w:cs="Calibri"/>
-          <w:color w:val="000000"/>
-          <w:lang w:eastAsia="ru-RU"/>
-        </w:rPr>
-      </w:pPr>
-      <w:r>
-        <w:rPr>
-          <w:rFonts w:ascii="Calibri" w:hAnsi="Calibri" w:cs="Calibri"/>
-          <w:color w:val="000000"/>
-          <w:lang w:eastAsia="ru-RU"/>
+        <w:jc w:val="both"/>
+        <w:rPr>
+          <w:rFonts w:ascii="Calibri" w:hAnsi="Calibri" w:cs="Calibri"/>
+          <w:color w:val="000000"/>
+          <w:lang w:val="ru-RU" w:eastAsia="ru-RU"/>
+        </w:rPr>
+      </w:pPr>
+      <w:r>
+        <w:rPr>
+          <w:rFonts w:ascii="Calibri" w:hAnsi="Calibri" w:cs="Calibri"/>
+          <w:color w:val="000000"/>
+          <w:lang w:val="ru-RU" w:eastAsia="ru-RU"/>
         </w:rPr>
         <w:t>&lt;</w:t>
       </w:r>
@@ -2850,33 +2574,43 @@
         <w:rPr>
           <w:rFonts w:ascii="Calibri" w:hAnsi="Calibri" w:cs="Calibri"/>
           <w:color w:val="000000"/>
-          <w:lang w:eastAsia="ru-RU"/>
-        </w:rPr>
-        <w:t>AI Photo Video Editor ‘</w:t>
-      </w:r>
-      <w:r>
-        <w:rPr>
-          <w:rFonts w:ascii="Calibri" w:hAnsi="Calibri" w:cs="Calibri"/>
-          <w:color w:val="000000"/>
-          <w:lang w:eastAsia="ru-RU"/>
-        </w:rPr>
-        <w:t>BLISK</w:t>
-      </w:r>
-      <w:r>
-        <w:rPr>
-          <w:rFonts w:ascii="Calibri" w:hAnsi="Calibri" w:cs="Calibri"/>
-          <w:color w:val="000000"/>
-          <w:lang w:eastAsia="ru-RU"/>
-        </w:rPr>
-        <w:t>’</w:t>
-      </w:r>
-      <w:r>
-        <w:rPr>
-          <w:rFonts w:ascii="Calibri" w:hAnsi="Calibri" w:cs="Calibri"/>
-          <w:color w:val="000000"/>
-          <w:lang w:eastAsia="ru-RU"/>
+          <w:lang w:val="ru-RU" w:eastAsia="ru-RU"/>
+        </w:rPr>
+        <w:t>AI Photo Video Editor</w:t>
+      </w:r>
+      <w:r>
+        <w:rPr>
+          <w:rFonts w:ascii="Calibri" w:hAnsi="Calibri" w:cs="Calibri"/>
+          <w:color w:val="000000"/>
+          <w:lang w:val="ru-RU" w:eastAsia="ru-RU"/>
         </w:rPr>
         <w:t>&gt;</w:t>
+      </w:r>
+      <w:r>
+        <w:rPr>
+          <w:rFonts w:ascii="Calibri" w:hAnsi="Calibri" w:cs="Calibri"/>
+          <w:color w:val="000000"/>
+          <w:lang w:val="ru-RU" w:eastAsia="ru-RU"/>
+        </w:rPr>
+        <w:t xml:space="preserve"> (‘BLISK’, ‘</w:t>
+      </w:r>
+      <w:proofErr w:type="spellStart"/>
+      <w:r>
+        <w:rPr>
+          <w:rFonts w:ascii="Calibri" w:hAnsi="Calibri" w:cs="Calibri"/>
+          <w:color w:val="000000"/>
+          <w:lang w:val="ru-RU" w:eastAsia="ru-RU"/>
+        </w:rPr>
+        <w:t>Magia</w:t>
+      </w:r>
+      <w:proofErr w:type="spellEnd"/>
+      <w:r>
+        <w:rPr>
+          <w:rFonts w:ascii="Calibri" w:hAnsi="Calibri" w:cs="Calibri"/>
+          <w:color w:val="000000"/>
+          <w:lang w:val="ru-RU" w:eastAsia="ru-RU"/>
+        </w:rPr>
+        <w:t>’, ‘LUTs’) | iOS</w:t>
       </w:r>
     </w:p>
     <w:p>
@@ -2890,67 +2624,37 @@
         <w:autoSpaceDE/>
         <w:autoSpaceDN/>
         <w:contextualSpacing/>
-        <w:rPr>
-          <w:rFonts w:ascii="Calibri" w:hAnsi="Calibri" w:cs="Calibri"/>
-          <w:color w:val="000000"/>
-          <w:lang w:eastAsia="ru-RU"/>
-        </w:rPr>
-      </w:pPr>
-      <w:proofErr w:type="spellStart"/>
-      <w:r>
-        <w:rPr>
-          <w:rFonts w:ascii="Calibri" w:hAnsi="Calibri" w:cs="Calibri"/>
-          <w:color w:val="000000"/>
-          <w:lang w:eastAsia="ru-RU"/>
-        </w:rPr>
-        <w:lastRenderedPageBreak/>
-        <w:t>Пр</w:t>
-      </w:r>
-      <w:r>
-        <w:rPr>
-          <w:rFonts w:ascii="Calibri" w:hAnsi="Calibri" w:cs="Calibri"/>
-          <w:color w:val="000000"/>
-          <w:lang w:eastAsia="ru-RU"/>
-        </w:rPr>
-        <w:t>отестировал</w:t>
-      </w:r>
-      <w:proofErr w:type="spellEnd"/>
-      <w:r>
-        <w:rPr>
-          <w:rFonts w:ascii="Calibri" w:hAnsi="Calibri" w:cs="Calibri"/>
-          <w:color w:val="000000"/>
-          <w:lang w:eastAsia="ru-RU"/>
-        </w:rPr>
-        <w:t xml:space="preserve"> 200+ </w:t>
-      </w:r>
-      <w:proofErr w:type="spellStart"/>
-      <w:r>
-        <w:rPr>
-          <w:rFonts w:ascii="Calibri" w:hAnsi="Calibri" w:cs="Calibri"/>
-          <w:color w:val="000000"/>
-          <w:lang w:eastAsia="ru-RU"/>
-        </w:rPr>
-        <w:t>видео</w:t>
-      </w:r>
-      <w:proofErr w:type="spellEnd"/>
-      <w:r>
-        <w:rPr>
-          <w:rFonts w:ascii="Calibri" w:hAnsi="Calibri" w:cs="Calibri"/>
-          <w:color w:val="000000"/>
-          <w:lang w:eastAsia="ru-RU"/>
-        </w:rPr>
-        <w:t xml:space="preserve">- и </w:t>
-      </w:r>
-      <w:proofErr w:type="spellStart"/>
-      <w:r>
-        <w:rPr>
-          <w:rFonts w:ascii="Calibri" w:hAnsi="Calibri" w:cs="Calibri"/>
-          <w:color w:val="000000"/>
-          <w:lang w:eastAsia="ru-RU"/>
-        </w:rPr>
-        <w:t>аудио</w:t>
-      </w:r>
-      <w:proofErr w:type="spellEnd"/>
+        <w:jc w:val="both"/>
+        <w:rPr>
+          <w:rFonts w:ascii="Calibri" w:hAnsi="Calibri" w:cs="Calibri"/>
+          <w:color w:val="000000"/>
+          <w:lang w:val="ru-RU" w:eastAsia="ru-RU"/>
+        </w:rPr>
+      </w:pPr>
+      <w:r>
+        <w:rPr>
+          <w:rFonts w:ascii="Calibri" w:hAnsi="Calibri" w:cs="Calibri"/>
+          <w:color w:val="000000"/>
+          <w:lang w:val="ru-RU" w:eastAsia="ru-RU"/>
+        </w:rPr>
+        <w:t xml:space="preserve">Протестировал </w:t>
+      </w:r>
+      <w:r>
+        <w:rPr>
+          <w:rFonts w:ascii="Calibri" w:hAnsi="Calibri" w:cs="Calibri"/>
+          <w:color w:val="000000"/>
+          <w:lang w:val="ru-RU" w:eastAsia="ru-RU"/>
+        </w:rPr>
+        <w:t>5</w:t>
+      </w:r>
+      <w:r>
+        <w:rPr>
+          <w:rFonts w:ascii="Calibri" w:hAnsi="Calibri" w:cs="Calibri"/>
+          <w:color w:val="000000"/>
+          <w:lang w:val="ru-RU" w:eastAsia="ru-RU"/>
+        </w:rPr>
+        <w:t>00+ видео- и аудио</w:t>
+      </w:r>
       <w:r>
         <w:rPr>
           <w:rFonts w:ascii="Calibri" w:hAnsi="Calibri" w:cs="Calibri"/>
@@ -2971,6 +2675,7 @@
         <w:autoSpaceDE/>
         <w:autoSpaceDN/>
         <w:contextualSpacing/>
+        <w:jc w:val="both"/>
         <w:rPr>
           <w:rFonts w:ascii="Calibri" w:hAnsi="Calibri" w:cs="Calibri"/>
           <w:color w:val="000000"/>
@@ -3071,6 +2776,7 @@
         <w:autoSpaceDE/>
         <w:autoSpaceDN/>
         <w:contextualSpacing/>
+        <w:jc w:val="both"/>
         <w:rPr>
           <w:rFonts w:ascii="Calibri" w:hAnsi="Calibri" w:cs="Calibri"/>
           <w:color w:val="000000"/>
@@ -3097,7 +2803,7 @@
         <w:rPr>
           <w:rFonts w:ascii="Calibri" w:hAnsi="Calibri" w:cs="Calibri"/>
           <w:color w:val="000000"/>
-          <w:lang w:eastAsia="ru-RU"/>
+          <w:lang w:val="ru-RU" w:eastAsia="ru-RU"/>
         </w:rPr>
         <w:t>excel</w:t>
       </w:r>
@@ -3137,6 +2843,7 @@
         <w:autoSpaceDE/>
         <w:autoSpaceDN/>
         <w:contextualSpacing/>
+        <w:jc w:val="both"/>
         <w:rPr>
           <w:rFonts w:ascii="Calibri" w:hAnsi="Calibri" w:cs="Calibri"/>
           <w:color w:val="000000"/>
@@ -3163,13 +2870,10 @@
     <w:p>
       <w:pPr>
         <w:ind w:left="-720"/>
-        <w:rPr>
-          <w:rFonts w:ascii="Calibri" w:hAnsi="Calibri" w:cs="Calibri"/>
-          <w:b/>
-          <w:bCs/>
-          <w:color w:val="000000"/>
-          <w:sz w:val="24"/>
-          <w:szCs w:val="24"/>
+        <w:jc w:val="both"/>
+        <w:rPr>
+          <w:rFonts w:ascii="Calibri" w:hAnsi="Calibri" w:cs="Calibri"/>
+          <w:color w:val="000000"/>
           <w:lang w:val="ru-RU" w:eastAsia="ru-RU"/>
         </w:rPr>
       </w:pPr>
@@ -3177,6 +2881,7 @@
     <w:p>
       <w:pPr>
         <w:ind w:left="-720"/>
+        <w:jc w:val="both"/>
         <w:rPr>
           <w:rFonts w:ascii="Calibri" w:hAnsi="Calibri" w:cs="Calibri"/>
           <w:color w:val="000000"/>
@@ -3187,10 +2892,7 @@
         <w:rPr>
           <w:rFonts w:ascii="Calibri" w:hAnsi="Calibri" w:cs="Calibri"/>
           <w:b/>
-          <w:bCs/>
-          <w:color w:val="000000"/>
-          <w:sz w:val="24"/>
-          <w:szCs w:val="24"/>
+          <w:color w:val="000000"/>
           <w:lang w:val="ru-RU" w:eastAsia="ru-RU"/>
         </w:rPr>
         <w:t>Образование</w:t>
@@ -3199,22 +2901,24 @@
         <w:rPr>
           <w:rFonts w:ascii="Calibri" w:hAnsi="Calibri" w:cs="Calibri"/>
           <w:b/>
-          <w:bCs/>
-          <w:color w:val="000000"/>
-          <w:sz w:val="24"/>
-          <w:szCs w:val="24"/>
-          <w:lang w:val="ru-RU" w:eastAsia="ru-RU"/>
-        </w:rPr>
-        <w:t xml:space="preserve"> и сертификаты</w:t>
+          <w:color w:val="000000"/>
+          <w:lang w:val="ru-RU" w:eastAsia="ru-RU"/>
+        </w:rPr>
+        <w:t> и </w:t>
       </w:r>
       <w:r>
         <w:rPr>
           <w:rFonts w:ascii="Calibri" w:hAnsi="Calibri" w:cs="Calibri"/>
           <w:b/>
-          <w:bCs/>
-          <w:color w:val="000000"/>
-          <w:sz w:val="24"/>
-          <w:szCs w:val="24"/>
+          <w:color w:val="000000"/>
+          <w:lang w:val="ru-RU" w:eastAsia="ru-RU"/>
+        </w:rPr>
+        <w:t>курсы</w:t>
+      </w:r>
+      <w:r>
+        <w:rPr>
+          <w:rFonts w:ascii="Calibri" w:hAnsi="Calibri" w:cs="Calibri"/>
+          <w:color w:val="000000"/>
           <w:lang w:val="ru-RU" w:eastAsia="ru-RU"/>
         </w:rPr>
         <w:t xml:space="preserve">: </w:t>
@@ -3223,8 +2927,6 @@
         <w:rPr>
           <w:rFonts w:ascii="Calibri" w:hAnsi="Calibri" w:cs="Calibri"/>
           <w:color w:val="000000"/>
-          <w:sz w:val="24"/>
-          <w:szCs w:val="24"/>
           <w:lang w:val="ru-RU" w:eastAsia="ru-RU"/>
         </w:rPr>
         <w:br/>
@@ -3241,9 +2943,10 @@
     <w:p>
       <w:pPr>
         <w:ind w:left="-720"/>
-        <w:rPr>
-          <w:sz w:val="24"/>
-          <w:szCs w:val="24"/>
+        <w:jc w:val="both"/>
+        <w:rPr>
+          <w:rFonts w:ascii="Calibri" w:hAnsi="Calibri" w:cs="Calibri"/>
+          <w:color w:val="000000"/>
           <w:lang w:val="ru-RU" w:eastAsia="ru-RU"/>
         </w:rPr>
       </w:pPr>
@@ -3251,6 +2954,7 @@
     <w:p>
       <w:pPr>
         <w:ind w:left="-720"/>
+        <w:jc w:val="both"/>
         <w:rPr>
           <w:rFonts w:ascii="Calibri" w:hAnsi="Calibri" w:cs="Calibri"/>
           <w:color w:val="000000"/>
@@ -3272,12 +2976,55 @@
           <w:color w:val="000000"/>
           <w:lang w:val="ru-RU" w:eastAsia="ru-RU"/>
         </w:rPr>
-        <w:t xml:space="preserve">: Бизнес-анализ. Моделирование и оптимизация бизнес-процессов. </w:t>
+        <w:t>:</w:t>
+      </w:r>
+      <w:r>
+        <w:rPr>
+          <w:rFonts w:ascii="Calibri" w:hAnsi="Calibri" w:cs="Calibri"/>
+          <w:color w:val="000000"/>
+          <w:lang w:val="ru-RU" w:eastAsia="ru-RU"/>
+        </w:rPr>
+        <w:t xml:space="preserve"> Автоматизация тестирования на </w:t>
+      </w:r>
+      <w:r>
+        <w:rPr>
+          <w:rFonts w:ascii="Calibri" w:hAnsi="Calibri" w:cs="Calibri"/>
+          <w:color w:val="000000"/>
+          <w:lang w:val="ru-RU" w:eastAsia="ru-RU"/>
+        </w:rPr>
+        <w:t>Python</w:t>
+      </w:r>
+      <w:r>
+        <w:rPr>
+          <w:rFonts w:ascii="Calibri" w:hAnsi="Calibri" w:cs="Calibri"/>
+          <w:color w:val="000000"/>
+          <w:lang w:val="ru-RU" w:eastAsia="ru-RU"/>
+        </w:rPr>
+        <w:t xml:space="preserve"> (авторский курс Евгения </w:t>
+      </w:r>
+      <w:proofErr w:type="spellStart"/>
+      <w:r>
+        <w:rPr>
+          <w:rFonts w:ascii="Calibri" w:hAnsi="Calibri" w:cs="Calibri"/>
+          <w:color w:val="000000"/>
+          <w:lang w:val="ru-RU" w:eastAsia="ru-RU"/>
+        </w:rPr>
+        <w:t>Окулика</w:t>
+      </w:r>
+      <w:proofErr w:type="spellEnd"/>
+      <w:r>
+        <w:rPr>
+          <w:rFonts w:ascii="Calibri" w:hAnsi="Calibri" w:cs="Calibri"/>
+          <w:color w:val="000000"/>
+          <w:lang w:val="ru-RU" w:eastAsia="ru-RU"/>
+        </w:rPr>
+        <w:t>)</w:t>
       </w:r>
     </w:p>
     <w:p>
       <w:pPr>
         <w:ind w:left="-720"/>
+        <w:jc w:val="both"/>
         <w:rPr>
           <w:rFonts w:ascii="Calibri" w:hAnsi="Calibri" w:cs="Calibri"/>
           <w:color w:val="000000"/>
@@ -3299,27 +3046,160 @@
           <w:color w:val="000000"/>
           <w:lang w:val="ru-RU" w:eastAsia="ru-RU"/>
         </w:rPr>
-        <w:t>: Бизнес КИТ, май 2019 г.</w:t>
+        <w:t xml:space="preserve">: </w:t>
+      </w:r>
+      <w:r>
+        <w:rPr>
+          <w:rFonts w:ascii="Calibri" w:hAnsi="Calibri" w:cs="Calibri"/>
+          <w:color w:val="000000"/>
+          <w:lang w:val="ru-RU" w:eastAsia="ru-RU"/>
+        </w:rPr>
+        <w:t>ООО “</w:t>
+      </w:r>
+      <w:proofErr w:type="spellStart"/>
+      <w:r>
+        <w:rPr>
+          <w:rFonts w:ascii="Calibri" w:hAnsi="Calibri" w:cs="Calibri"/>
+          <w:color w:val="000000"/>
+          <w:lang w:val="ru-RU" w:eastAsia="ru-RU"/>
+        </w:rPr>
+        <w:t>ОкуликБай</w:t>
+      </w:r>
+      <w:proofErr w:type="spellEnd"/>
+      <w:r>
+        <w:rPr>
+          <w:rFonts w:ascii="Calibri" w:hAnsi="Calibri" w:cs="Calibri"/>
+          <w:color w:val="000000"/>
+          <w:lang w:val="ru-RU" w:eastAsia="ru-RU"/>
+        </w:rPr>
+        <w:t>”</w:t>
+      </w:r>
+      <w:r>
+        <w:rPr>
+          <w:rFonts w:ascii="Calibri" w:hAnsi="Calibri" w:cs="Calibri"/>
+          <w:color w:val="000000"/>
+          <w:lang w:val="ru-RU" w:eastAsia="ru-RU"/>
+        </w:rPr>
+        <w:t xml:space="preserve">, </w:t>
+      </w:r>
+      <w:r>
+        <w:rPr>
+          <w:rFonts w:ascii="Calibri" w:hAnsi="Calibri" w:cs="Calibri"/>
+          <w:color w:val="000000"/>
+          <w:lang w:val="ru-RU" w:eastAsia="ru-RU"/>
+        </w:rPr>
+        <w:t>август 2024</w:t>
+      </w:r>
+      <w:r>
+        <w:rPr>
+          <w:rFonts w:ascii="Calibri" w:hAnsi="Calibri" w:cs="Calibri"/>
+          <w:color w:val="000000"/>
+          <w:lang w:val="ru-RU" w:eastAsia="ru-RU"/>
+        </w:rPr>
+        <w:t xml:space="preserve"> г.</w:t>
       </w:r>
     </w:p>
     <w:p>
       <w:pPr>
         <w:ind w:left="-720"/>
-        <w:rPr>
-          <w:sz w:val="24"/>
-          <w:szCs w:val="24"/>
+        <w:jc w:val="both"/>
+        <w:rPr>
+          <w:rFonts w:ascii="Calibri" w:hAnsi="Calibri" w:cs="Calibri"/>
+          <w:color w:val="000000"/>
           <w:lang w:val="ru-RU" w:eastAsia="ru-RU"/>
         </w:rPr>
       </w:pPr>
     </w:p>
     <w:p>
       <w:pPr>
-        <w:rPr>
-          <w:lang w:val="ru-RU"/>
-        </w:rPr>
-      </w:pPr>
-      <w:bookmarkStart w:id="0" w:name="_GoBack"/>
-      <w:bookmarkEnd w:id="0"/>
+        <w:ind w:left="-720"/>
+        <w:jc w:val="both"/>
+        <w:rPr>
+          <w:rFonts w:ascii="Calibri" w:hAnsi="Calibri" w:cs="Calibri"/>
+          <w:color w:val="000000"/>
+          <w:lang w:val="ru-RU" w:eastAsia="ru-RU"/>
+        </w:rPr>
+      </w:pPr>
+      <w:r>
+        <w:rPr>
+          <w:rFonts w:ascii="Calibri" w:hAnsi="Calibri" w:cs="Calibri"/>
+          <w:color w:val="000000"/>
+          <w:u w:val="single"/>
+          <w:lang w:val="ru-RU" w:eastAsia="ru-RU"/>
+        </w:rPr>
+        <w:t>Сертификат</w:t>
+      </w:r>
+      <w:r>
+        <w:rPr>
+          <w:rFonts w:ascii="Calibri" w:hAnsi="Calibri" w:cs="Calibri"/>
+          <w:color w:val="000000"/>
+          <w:lang w:val="ru-RU" w:eastAsia="ru-RU"/>
+        </w:rPr>
+        <w:t xml:space="preserve">: Бизнес-анализ. Моделирование и оптимизация бизнес-процессов. </w:t>
+      </w:r>
+    </w:p>
+    <w:p>
+      <w:pPr>
+        <w:ind w:left="-720"/>
+        <w:jc w:val="both"/>
+        <w:rPr>
+          <w:rFonts w:ascii="Calibri" w:hAnsi="Calibri" w:cs="Calibri"/>
+          <w:color w:val="000000"/>
+          <w:lang w:val="ru-RU" w:eastAsia="ru-RU"/>
+        </w:rPr>
+      </w:pPr>
+      <w:r>
+        <w:rPr>
+          <w:rFonts w:ascii="Calibri" w:hAnsi="Calibri" w:cs="Calibri"/>
+          <w:color w:val="000000"/>
+          <w:u w:val="single"/>
+          <w:lang w:val="ru-RU" w:eastAsia="ru-RU"/>
+        </w:rPr>
+        <w:t>Организация и дата выдачи</w:t>
+      </w:r>
+      <w:r>
+        <w:rPr>
+          <w:rFonts w:ascii="Calibri" w:hAnsi="Calibri" w:cs="Calibri"/>
+          <w:color w:val="000000"/>
+          <w:lang w:val="ru-RU" w:eastAsia="ru-RU"/>
+        </w:rPr>
+        <w:t xml:space="preserve">: </w:t>
+      </w:r>
+      <w:r>
+        <w:rPr>
+          <w:rFonts w:ascii="Calibri" w:hAnsi="Calibri" w:cs="Calibri"/>
+          <w:color w:val="000000"/>
+          <w:lang w:val="ru-RU" w:eastAsia="ru-RU"/>
+        </w:rPr>
+        <w:t xml:space="preserve">ООО </w:t>
+      </w:r>
+      <w:r>
+        <w:rPr>
+          <w:rFonts w:ascii="Calibri" w:hAnsi="Calibri" w:cs="Calibri"/>
+          <w:color w:val="000000"/>
+          <w:lang w:val="ru-RU" w:eastAsia="ru-RU"/>
+        </w:rPr>
+        <w:t>Бизнес КИТ, май 2019 г.</w:t>
+      </w:r>
+    </w:p>
+    <w:p>
+      <w:pPr>
+        <w:ind w:left="-720"/>
+        <w:rPr>
+          <w:rFonts w:ascii="Calibri" w:hAnsi="Calibri" w:cs="Calibri"/>
+          <w:color w:val="000000"/>
+          <w:lang w:val="ru-RU" w:eastAsia="ru-RU"/>
+        </w:rPr>
+      </w:pPr>
+    </w:p>
+    <w:p>
+      <w:pPr>
+        <w:rPr>
+          <w:rFonts w:ascii="Calibri" w:hAnsi="Calibri" w:cs="Calibri"/>
+          <w:color w:val="000000"/>
+          <w:lang w:val="ru-RU" w:eastAsia="ru-RU"/>
+        </w:rPr>
+      </w:pPr>
     </w:p>
     <w:sectPr>
       <w:type w:val="continuous"/>
@@ -6133,6 +6013,7 @@
   <w:style w:type="paragraph" w:default="1" w:styleId="Normal">
     <w:name w:val="Normal"/>
     <w:qFormat/>
+    <w:rsid w:val="007A0FF2"/>
     <w:rPr>
       <w:rFonts w:ascii="Times New Roman" w:eastAsia="Times New Roman" w:hAnsi="Times New Roman" w:cs="Times New Roman"/>
       <w:lang w:bidi="en-US"/>
@@ -6563,7 +6444,7 @@
 </file>
 
 <file path=customXml/itemProps1.xml><?xml version="1.0" encoding="utf-8"?>
-<ds:datastoreItem xmlns:ds="http://schemas.openxmlformats.org/officeDocument/2006/customXml" ds:itemID="{47C067E9-32E6-4EFF-A14F-59566C6550B8}">
+<ds:datastoreItem xmlns:ds="http://schemas.openxmlformats.org/officeDocument/2006/customXml" ds:itemID="{C35752CE-BD66-402B-BADD-3E8A2B2B23E9}">
   <ds:schemaRefs>
     <ds:schemaRef ds:uri="http://schemas.openxmlformats.org/officeDocument/2006/bibliography"/>
   </ds:schemaRefs>
